--- a/Technical report.docx
+++ b/Technical report.docx
@@ -1,6 +1,6 @@
 
 <file path=word/document.xml><?xml version="1.0" encoding="utf-8"?>
-<w:document xmlns:wpc="http://schemas.microsoft.com/office/word/2010/wordprocessingCanvas" xmlns:cx="http://schemas.microsoft.com/office/drawing/2014/chartex" xmlns:cx1="http://schemas.microsoft.com/office/drawing/2015/9/8/chartex" xmlns:cx2="http://schemas.microsoft.com/office/drawing/2015/10/21/chartex" xmlns:cx3="http://schemas.microsoft.com/office/drawing/2016/5/9/chartex" xmlns:cx4="http://schemas.microsoft.com/office/drawing/2016/5/10/chartex" xmlns:cx5="http://schemas.microsoft.com/office/drawing/2016/5/11/chartex" xmlns:cx6="http://schemas.microsoft.com/office/drawing/2016/5/12/chartex" xmlns:cx7="http://schemas.microsoft.com/office/drawing/2016/5/13/chartex" xmlns:cx8="http://schemas.microsoft.com/office/drawing/2016/5/14/chartex" xmlns:mc="http://schemas.openxmlformats.org/markup-compatibility/2006" xmlns:aink="http://schemas.microsoft.com/office/drawing/2016/ink" xmlns:am3d="http://schemas.microsoft.com/office/drawing/2017/model3d" xmlns:o="urn:schemas-microsoft-com:office:office" xmlns:oel="http://schemas.microsoft.com/office/2019/extlst" xmlns:r="http://schemas.openxmlformats.org/officeDocument/2006/relationships" xmlns:m="http://schemas.openxmlformats.org/officeDocument/2006/math" xmlns:v="urn:schemas-microsoft-com:vml" xmlns:wp14="http://schemas.microsoft.com/office/word/2010/wordprocessingDrawing" xmlns:wp="http://schemas.openxmlformats.org/drawingml/2006/wordprocessingDrawing" xmlns:w10="urn:schemas-microsoft-com:office:word" xmlns:w="http://schemas.openxmlformats.org/wordprocessingml/2006/main" xmlns:w14="http://schemas.microsoft.com/office/word/2010/wordml" xmlns:w15="http://schemas.microsoft.com/office/word/2012/wordml" xmlns:w16cex="http://schemas.microsoft.com/office/word/2018/wordml/cex" xmlns:w16cid="http://schemas.microsoft.com/office/word/2016/wordml/cid" xmlns:w16="http://schemas.microsoft.com/office/word/2018/wordml" xmlns:w16du="http://schemas.microsoft.com/office/word/2023/wordml/word16du" xmlns:w16sdtdh="http://schemas.microsoft.com/office/word/2020/wordml/sdtdatahash" xmlns:w16se="http://schemas.microsoft.com/office/word/2015/wordml/symex" xmlns:wpg="http://schemas.microsoft.com/office/word/2010/wordprocessingGroup" xmlns:wpi="http://schemas.microsoft.com/office/word/2010/wordprocessingInk" xmlns:wne="http://schemas.microsoft.com/office/word/2006/wordml" xmlns:wps="http://schemas.microsoft.com/office/word/2010/wordprocessingShape" mc:Ignorable="w14 w15 w16se w16cid w16 w16cex w16sdtdh w16du wp14">
+<w:document xmlns:wpc="http://schemas.microsoft.com/office/word/2010/wordprocessingCanvas" xmlns:cx="http://schemas.microsoft.com/office/drawing/2014/chartex" xmlns:cx1="http://schemas.microsoft.com/office/drawing/2015/9/8/chartex" xmlns:cx2="http://schemas.microsoft.com/office/drawing/2015/10/21/chartex" xmlns:cx3="http://schemas.microsoft.com/office/drawing/2016/5/9/chartex" xmlns:cx4="http://schemas.microsoft.com/office/drawing/2016/5/10/chartex" xmlns:cx5="http://schemas.microsoft.com/office/drawing/2016/5/11/chartex" xmlns:cx6="http://schemas.microsoft.com/office/drawing/2016/5/12/chartex" xmlns:cx7="http://schemas.microsoft.com/office/drawing/2016/5/13/chartex" xmlns:cx8="http://schemas.microsoft.com/office/drawing/2016/5/14/chartex" xmlns:mc="http://schemas.openxmlformats.org/markup-compatibility/2006" xmlns:aink="http://schemas.microsoft.com/office/drawing/2016/ink" xmlns:am3d="http://schemas.microsoft.com/office/drawing/2017/model3d" xmlns:o="urn:schemas-microsoft-com:office:office" xmlns:oel="http://schemas.microsoft.com/office/2019/extlst" xmlns:r="http://schemas.openxmlformats.org/officeDocument/2006/relationships" xmlns:m="http://schemas.openxmlformats.org/officeDocument/2006/math" xmlns:v="urn:schemas-microsoft-com:vml" xmlns:wp14="http://schemas.microsoft.com/office/word/2010/wordprocessingDrawing" xmlns:wp="http://schemas.openxmlformats.org/drawingml/2006/wordprocessingDrawing" xmlns:w10="urn:schemas-microsoft-com:office:word" xmlns:w="http://schemas.openxmlformats.org/wordprocessingml/2006/main" xmlns:w14="http://schemas.microsoft.com/office/word/2010/wordml" xmlns:w15="http://schemas.microsoft.com/office/word/2012/wordml" xmlns:w16cex="http://schemas.microsoft.com/office/word/2018/wordml/cex" xmlns:w16cid="http://schemas.microsoft.com/office/word/2016/wordml/cid" xmlns:w16="http://schemas.microsoft.com/office/word/2018/wordml" xmlns:w16sdtdh="http://schemas.microsoft.com/office/word/2020/wordml/sdtdatahash" xmlns:w16se="http://schemas.microsoft.com/office/word/2015/wordml/symex" xmlns:wpg="http://schemas.microsoft.com/office/word/2010/wordprocessingGroup" xmlns:wpi="http://schemas.microsoft.com/office/word/2010/wordprocessingInk" xmlns:wne="http://schemas.microsoft.com/office/word/2006/wordml" xmlns:wps="http://schemas.microsoft.com/office/word/2010/wordprocessingShape" mc:Ignorable="w14 w15 w16se w16cid w16 w16cex w16sdtdh wp14">
   <w:body>
     <w:p>
       <w:pPr>
@@ -23,7 +23,13 @@
     <w:sdt>
       <w:sdtPr>
         <w:rPr>
-          <w:lang w:val="fi-FI"/>
+          <w:rFonts w:asciiTheme="minorHAnsi" w:eastAsiaTheme="minorHAnsi" w:hAnsiTheme="minorHAnsi" w:cstheme="minorBidi"/>
+          <w:color w:val="auto"/>
+          <w:kern w:val="2"/>
+          <w:sz w:val="20"/>
+          <w:szCs w:val="22"/>
+          <w:lang w:val="fi-FI" w:eastAsia="en-US"/>
+          <w14:ligatures w14:val="standardContextual"/>
         </w:rPr>
         <w:id w:val="1251091517"/>
         <w:docPartObj>
@@ -33,15 +39,8 @@
       </w:sdtPr>
       <w:sdtEndPr>
         <w:rPr>
-          <w:rFonts w:asciiTheme="minorHAnsi" w:eastAsiaTheme="minorHAnsi" w:hAnsiTheme="minorHAnsi" w:cstheme="minorBidi"/>
           <w:b/>
           <w:bCs/>
-          <w:color w:val="auto"/>
-          <w:kern w:val="2"/>
-          <w:sz w:val="20"/>
-          <w:szCs w:val="22"/>
-          <w:lang w:eastAsia="en-US"/>
-          <w14:ligatures w14:val="standardContextual"/>
         </w:rPr>
       </w:sdtEndPr>
       <w:sdtContent>
@@ -53,42 +52,25 @@
               <w:numId w:val="0"/>
             </w:numPr>
           </w:pPr>
-          <w:proofErr w:type="spellStart"/>
           <w:r>
-            <w:rPr>
-              <w:lang w:val="fi-FI"/>
-            </w:rPr>
-            <w:t>Table</w:t>
+            <w:t>Table of content</w:t>
           </w:r>
-          <w:proofErr w:type="spellEnd"/>
-          <w:r>
-            <w:rPr>
-              <w:lang w:val="fi-FI"/>
-            </w:rPr>
-            <w:t xml:space="preserve"> of </w:t>
-          </w:r>
-          <w:proofErr w:type="spellStart"/>
-          <w:r>
-            <w:rPr>
-              <w:lang w:val="fi-FI"/>
-            </w:rPr>
-            <w:t>content</w:t>
-          </w:r>
-          <w:proofErr w:type="spellEnd"/>
         </w:p>
         <w:p>
           <w:pPr>
             <w:pStyle w:val="Sisluet1"/>
             <w:tabs>
               <w:tab w:val="left" w:pos="480"/>
-              <w:tab w:val="right" w:leader="dot" w:pos="9628"/>
+              <w:tab w:val="right" w:leader="dot" w:pos="10456"/>
             </w:tabs>
             <w:rPr>
               <w:rFonts w:eastAsiaTheme="minorEastAsia"/>
               <w:noProof/>
+              <w:kern w:val="0"/>
               <w:sz w:val="24"/>
               <w:szCs w:val="24"/>
-              <w:lang w:eastAsia="en-GB"/>
+              <w:lang w:val="fi-FI" w:eastAsia="fi-FI"/>
+              <w14:ligatures w14:val="none"/>
             </w:rPr>
           </w:pPr>
           <w:r>
@@ -100,7 +82,7 @@
           <w:r>
             <w:fldChar w:fldCharType="separate"/>
           </w:r>
-          <w:hyperlink w:anchor="_Toc180864441" w:history="1">
+          <w:hyperlink w:anchor="_Toc180947310" w:history="1">
             <w:r>
               <w:rPr>
                 <w:rStyle w:val="Hyperlinkki"/>
@@ -112,9 +94,11 @@
               <w:rPr>
                 <w:rFonts w:eastAsiaTheme="minorEastAsia"/>
                 <w:noProof/>
+                <w:kern w:val="0"/>
                 <w:sz w:val="24"/>
                 <w:szCs w:val="24"/>
-                <w:lang w:eastAsia="en-GB"/>
+                <w:lang w:val="fi-FI" w:eastAsia="fi-FI"/>
+                <w14:ligatures w14:val="none"/>
               </w:rPr>
               <w:tab/>
             </w:r>
@@ -144,7 +128,7 @@
                 <w:noProof/>
                 <w:webHidden/>
               </w:rPr>
-              <w:instrText xml:space="preserve"> PAGEREF _Toc180864441 \h </w:instrText>
+              <w:instrText xml:space="preserve"> PAGEREF _Toc180947310 \h </w:instrText>
             </w:r>
             <w:r>
               <w:rPr>
@@ -180,17 +164,19 @@
             <w:pStyle w:val="Sisluet1"/>
             <w:tabs>
               <w:tab w:val="left" w:pos="480"/>
-              <w:tab w:val="right" w:leader="dot" w:pos="9628"/>
+              <w:tab w:val="right" w:leader="dot" w:pos="10456"/>
             </w:tabs>
             <w:rPr>
               <w:rFonts w:eastAsiaTheme="minorEastAsia"/>
               <w:noProof/>
+              <w:kern w:val="0"/>
               <w:sz w:val="24"/>
               <w:szCs w:val="24"/>
-              <w:lang w:eastAsia="en-GB"/>
+              <w:lang w:val="fi-FI" w:eastAsia="fi-FI"/>
+              <w14:ligatures w14:val="none"/>
             </w:rPr>
           </w:pPr>
-          <w:hyperlink w:anchor="_Toc180864442" w:history="1">
+          <w:hyperlink w:anchor="_Toc180947311" w:history="1">
             <w:r>
               <w:rPr>
                 <w:rStyle w:val="Hyperlinkki"/>
@@ -202,9 +188,11 @@
               <w:rPr>
                 <w:rFonts w:eastAsiaTheme="minorEastAsia"/>
                 <w:noProof/>
+                <w:kern w:val="0"/>
                 <w:sz w:val="24"/>
                 <w:szCs w:val="24"/>
-                <w:lang w:eastAsia="en-GB"/>
+                <w:lang w:val="fi-FI" w:eastAsia="fi-FI"/>
+                <w14:ligatures w14:val="none"/>
               </w:rPr>
               <w:tab/>
             </w:r>
@@ -234,7 +222,7 @@
                 <w:noProof/>
                 <w:webHidden/>
               </w:rPr>
-              <w:instrText xml:space="preserve"> PAGEREF _Toc180864442 \h </w:instrText>
+              <w:instrText xml:space="preserve"> PAGEREF _Toc180947311 \h </w:instrText>
             </w:r>
             <w:r>
               <w:rPr>
@@ -269,18 +257,20 @@
           <w:pPr>
             <w:pStyle w:val="Sisluet2"/>
             <w:tabs>
-              <w:tab w:val="left" w:pos="960"/>
-              <w:tab w:val="right" w:leader="dot" w:pos="9628"/>
+              <w:tab w:val="left" w:pos="720"/>
+              <w:tab w:val="right" w:leader="dot" w:pos="10456"/>
             </w:tabs>
             <w:rPr>
               <w:rFonts w:eastAsiaTheme="minorEastAsia"/>
               <w:noProof/>
+              <w:kern w:val="0"/>
               <w:sz w:val="24"/>
               <w:szCs w:val="24"/>
-              <w:lang w:eastAsia="en-GB"/>
+              <w:lang w:val="fi-FI" w:eastAsia="fi-FI"/>
+              <w14:ligatures w14:val="none"/>
             </w:rPr>
           </w:pPr>
-          <w:hyperlink w:anchor="_Toc180864445" w:history="1">
+          <w:hyperlink w:anchor="_Toc180947314" w:history="1">
             <w:r>
               <w:rPr>
                 <w:rStyle w:val="Hyperlinkki"/>
@@ -292,9 +282,11 @@
               <w:rPr>
                 <w:rFonts w:eastAsiaTheme="minorEastAsia"/>
                 <w:noProof/>
+                <w:kern w:val="0"/>
                 <w:sz w:val="24"/>
                 <w:szCs w:val="24"/>
-                <w:lang w:eastAsia="en-GB"/>
+                <w:lang w:val="fi-FI" w:eastAsia="fi-FI"/>
+                <w14:ligatures w14:val="none"/>
               </w:rPr>
               <w:tab/>
             </w:r>
@@ -324,7 +316,7 @@
                 <w:noProof/>
                 <w:webHidden/>
               </w:rPr>
-              <w:instrText xml:space="preserve"> PAGEREF _Toc180864445 \h </w:instrText>
+              <w:instrText xml:space="preserve"> PAGEREF _Toc180947314 \h </w:instrText>
             </w:r>
             <w:r>
               <w:rPr>
@@ -359,18 +351,20 @@
           <w:pPr>
             <w:pStyle w:val="Sisluet2"/>
             <w:tabs>
-              <w:tab w:val="left" w:pos="960"/>
-              <w:tab w:val="right" w:leader="dot" w:pos="9628"/>
+              <w:tab w:val="left" w:pos="720"/>
+              <w:tab w:val="right" w:leader="dot" w:pos="10456"/>
             </w:tabs>
             <w:rPr>
               <w:rFonts w:eastAsiaTheme="minorEastAsia"/>
               <w:noProof/>
+              <w:kern w:val="0"/>
               <w:sz w:val="24"/>
               <w:szCs w:val="24"/>
-              <w:lang w:eastAsia="en-GB"/>
+              <w:lang w:val="fi-FI" w:eastAsia="fi-FI"/>
+              <w14:ligatures w14:val="none"/>
             </w:rPr>
           </w:pPr>
-          <w:hyperlink w:anchor="_Toc180864446" w:history="1">
+          <w:hyperlink w:anchor="_Toc180947315" w:history="1">
             <w:r>
               <w:rPr>
                 <w:rStyle w:val="Hyperlinkki"/>
@@ -382,9 +376,11 @@
               <w:rPr>
                 <w:rFonts w:eastAsiaTheme="minorEastAsia"/>
                 <w:noProof/>
+                <w:kern w:val="0"/>
                 <w:sz w:val="24"/>
                 <w:szCs w:val="24"/>
-                <w:lang w:eastAsia="en-GB"/>
+                <w:lang w:val="fi-FI" w:eastAsia="fi-FI"/>
+                <w14:ligatures w14:val="none"/>
               </w:rPr>
               <w:tab/>
             </w:r>
@@ -414,7 +410,7 @@
                 <w:noProof/>
                 <w:webHidden/>
               </w:rPr>
-              <w:instrText xml:space="preserve"> PAGEREF _Toc180864446 \h </w:instrText>
+              <w:instrText xml:space="preserve"> PAGEREF _Toc180947315 \h </w:instrText>
             </w:r>
             <w:r>
               <w:rPr>
@@ -449,18 +445,20 @@
           <w:pPr>
             <w:pStyle w:val="Sisluet2"/>
             <w:tabs>
-              <w:tab w:val="left" w:pos="960"/>
-              <w:tab w:val="right" w:leader="dot" w:pos="9628"/>
+              <w:tab w:val="left" w:pos="720"/>
+              <w:tab w:val="right" w:leader="dot" w:pos="10456"/>
             </w:tabs>
             <w:rPr>
               <w:rFonts w:eastAsiaTheme="minorEastAsia"/>
               <w:noProof/>
+              <w:kern w:val="0"/>
               <w:sz w:val="24"/>
               <w:szCs w:val="24"/>
-              <w:lang w:eastAsia="en-GB"/>
+              <w:lang w:val="fi-FI" w:eastAsia="fi-FI"/>
+              <w14:ligatures w14:val="none"/>
             </w:rPr>
           </w:pPr>
-          <w:hyperlink w:anchor="_Toc180864447" w:history="1">
+          <w:hyperlink w:anchor="_Toc180947316" w:history="1">
             <w:r>
               <w:rPr>
                 <w:rStyle w:val="Hyperlinkki"/>
@@ -472,9 +470,11 @@
               <w:rPr>
                 <w:rFonts w:eastAsiaTheme="minorEastAsia"/>
                 <w:noProof/>
+                <w:kern w:val="0"/>
                 <w:sz w:val="24"/>
                 <w:szCs w:val="24"/>
-                <w:lang w:eastAsia="en-GB"/>
+                <w:lang w:val="fi-FI" w:eastAsia="fi-FI"/>
+                <w14:ligatures w14:val="none"/>
               </w:rPr>
               <w:tab/>
             </w:r>
@@ -504,7 +504,7 @@
                 <w:noProof/>
                 <w:webHidden/>
               </w:rPr>
-              <w:instrText xml:space="preserve"> PAGEREF _Toc180864447 \h </w:instrText>
+              <w:instrText xml:space="preserve"> PAGEREF _Toc180947316 \h </w:instrText>
             </w:r>
             <w:r>
               <w:rPr>
@@ -539,18 +539,20 @@
           <w:pPr>
             <w:pStyle w:val="Sisluet2"/>
             <w:tabs>
-              <w:tab w:val="left" w:pos="960"/>
-              <w:tab w:val="right" w:leader="dot" w:pos="9628"/>
+              <w:tab w:val="left" w:pos="720"/>
+              <w:tab w:val="right" w:leader="dot" w:pos="10456"/>
             </w:tabs>
             <w:rPr>
               <w:rFonts w:eastAsiaTheme="minorEastAsia"/>
               <w:noProof/>
+              <w:kern w:val="0"/>
               <w:sz w:val="24"/>
               <w:szCs w:val="24"/>
-              <w:lang w:eastAsia="en-GB"/>
+              <w:lang w:val="fi-FI" w:eastAsia="fi-FI"/>
+              <w14:ligatures w14:val="none"/>
             </w:rPr>
           </w:pPr>
-          <w:hyperlink w:anchor="_Toc180864448" w:history="1">
+          <w:hyperlink w:anchor="_Toc180947317" w:history="1">
             <w:r>
               <w:rPr>
                 <w:rStyle w:val="Hyperlinkki"/>
@@ -562,9 +564,11 @@
               <w:rPr>
                 <w:rFonts w:eastAsiaTheme="minorEastAsia"/>
                 <w:noProof/>
+                <w:kern w:val="0"/>
                 <w:sz w:val="24"/>
                 <w:szCs w:val="24"/>
-                <w:lang w:eastAsia="en-GB"/>
+                <w:lang w:val="fi-FI" w:eastAsia="fi-FI"/>
+                <w14:ligatures w14:val="none"/>
               </w:rPr>
               <w:tab/>
             </w:r>
@@ -594,7 +598,7 @@
                 <w:noProof/>
                 <w:webHidden/>
               </w:rPr>
-              <w:instrText xml:space="preserve"> PAGEREF _Toc180864448 \h </w:instrText>
+              <w:instrText xml:space="preserve"> PAGEREF _Toc180947317 \h </w:instrText>
             </w:r>
             <w:r>
               <w:rPr>
@@ -630,17 +634,19 @@
             <w:pStyle w:val="Sisluet1"/>
             <w:tabs>
               <w:tab w:val="left" w:pos="480"/>
-              <w:tab w:val="right" w:leader="dot" w:pos="9628"/>
+              <w:tab w:val="right" w:leader="dot" w:pos="10456"/>
             </w:tabs>
             <w:rPr>
               <w:rFonts w:eastAsiaTheme="minorEastAsia"/>
               <w:noProof/>
+              <w:kern w:val="0"/>
               <w:sz w:val="24"/>
               <w:szCs w:val="24"/>
-              <w:lang w:eastAsia="en-GB"/>
+              <w:lang w:val="fi-FI" w:eastAsia="fi-FI"/>
+              <w14:ligatures w14:val="none"/>
             </w:rPr>
           </w:pPr>
-          <w:hyperlink w:anchor="_Toc180864449" w:history="1">
+          <w:hyperlink w:anchor="_Toc180947318" w:history="1">
             <w:r>
               <w:rPr>
                 <w:rStyle w:val="Hyperlinkki"/>
@@ -652,9 +658,11 @@
               <w:rPr>
                 <w:rFonts w:eastAsiaTheme="minorEastAsia"/>
                 <w:noProof/>
+                <w:kern w:val="0"/>
                 <w:sz w:val="24"/>
                 <w:szCs w:val="24"/>
-                <w:lang w:eastAsia="en-GB"/>
+                <w:lang w:val="fi-FI" w:eastAsia="fi-FI"/>
+                <w14:ligatures w14:val="none"/>
               </w:rPr>
               <w:tab/>
             </w:r>
@@ -663,7 +671,7 @@
                 <w:rStyle w:val="Hyperlinkki"/>
                 <w:noProof/>
               </w:rPr>
-              <w:t>Data Wrangling</w:t>
+              <w:t>Data Wrangling/Preprocessing</w:t>
             </w:r>
             <w:r>
               <w:rPr>
@@ -684,7 +692,7 @@
                 <w:noProof/>
                 <w:webHidden/>
               </w:rPr>
-              <w:instrText xml:space="preserve"> PAGEREF _Toc180864449 \h </w:instrText>
+              <w:instrText xml:space="preserve"> PAGEREF _Toc180947318 \h </w:instrText>
             </w:r>
             <w:r>
               <w:rPr>
@@ -719,18 +727,20 @@
           <w:pPr>
             <w:pStyle w:val="Sisluet2"/>
             <w:tabs>
-              <w:tab w:val="left" w:pos="960"/>
-              <w:tab w:val="right" w:leader="dot" w:pos="9628"/>
+              <w:tab w:val="left" w:pos="720"/>
+              <w:tab w:val="right" w:leader="dot" w:pos="10456"/>
             </w:tabs>
             <w:rPr>
               <w:rFonts w:eastAsiaTheme="minorEastAsia"/>
               <w:noProof/>
+              <w:kern w:val="0"/>
               <w:sz w:val="24"/>
               <w:szCs w:val="24"/>
-              <w:lang w:eastAsia="en-GB"/>
+              <w:lang w:val="fi-FI" w:eastAsia="fi-FI"/>
+              <w14:ligatures w14:val="none"/>
             </w:rPr>
           </w:pPr>
-          <w:hyperlink w:anchor="_Toc180864451" w:history="1">
+          <w:hyperlink w:anchor="_Toc180947320" w:history="1">
             <w:r>
               <w:rPr>
                 <w:rStyle w:val="Hyperlinkki"/>
@@ -742,9 +752,11 @@
               <w:rPr>
                 <w:rFonts w:eastAsiaTheme="minorEastAsia"/>
                 <w:noProof/>
+                <w:kern w:val="0"/>
                 <w:sz w:val="24"/>
                 <w:szCs w:val="24"/>
-                <w:lang w:eastAsia="en-GB"/>
+                <w:lang w:val="fi-FI" w:eastAsia="fi-FI"/>
+                <w14:ligatures w14:val="none"/>
               </w:rPr>
               <w:tab/>
             </w:r>
@@ -774,7 +786,7 @@
                 <w:noProof/>
                 <w:webHidden/>
               </w:rPr>
-              <w:instrText xml:space="preserve"> PAGEREF _Toc180864451 \h </w:instrText>
+              <w:instrText xml:space="preserve"> PAGEREF _Toc180947320 \h </w:instrText>
             </w:r>
             <w:r>
               <w:rPr>
@@ -809,18 +821,20 @@
           <w:pPr>
             <w:pStyle w:val="Sisluet2"/>
             <w:tabs>
-              <w:tab w:val="left" w:pos="960"/>
-              <w:tab w:val="right" w:leader="dot" w:pos="9628"/>
+              <w:tab w:val="left" w:pos="720"/>
+              <w:tab w:val="right" w:leader="dot" w:pos="10456"/>
             </w:tabs>
             <w:rPr>
               <w:rFonts w:eastAsiaTheme="minorEastAsia"/>
               <w:noProof/>
+              <w:kern w:val="0"/>
               <w:sz w:val="24"/>
               <w:szCs w:val="24"/>
-              <w:lang w:eastAsia="en-GB"/>
+              <w:lang w:val="fi-FI" w:eastAsia="fi-FI"/>
+              <w14:ligatures w14:val="none"/>
             </w:rPr>
           </w:pPr>
-          <w:hyperlink w:anchor="_Toc180864452" w:history="1">
+          <w:hyperlink w:anchor="_Toc180947321" w:history="1">
             <w:r>
               <w:rPr>
                 <w:rStyle w:val="Hyperlinkki"/>
@@ -832,9 +846,11 @@
               <w:rPr>
                 <w:rFonts w:eastAsiaTheme="minorEastAsia"/>
                 <w:noProof/>
+                <w:kern w:val="0"/>
                 <w:sz w:val="24"/>
                 <w:szCs w:val="24"/>
-                <w:lang w:eastAsia="en-GB"/>
+                <w:lang w:val="fi-FI" w:eastAsia="fi-FI"/>
+                <w14:ligatures w14:val="none"/>
               </w:rPr>
               <w:tab/>
             </w:r>
@@ -864,7 +880,7 @@
                 <w:noProof/>
                 <w:webHidden/>
               </w:rPr>
-              <w:instrText xml:space="preserve"> PAGEREF _Toc180864452 \h </w:instrText>
+              <w:instrText xml:space="preserve"> PAGEREF _Toc180947321 \h </w:instrText>
             </w:r>
             <w:r>
               <w:rPr>
@@ -899,18 +915,20 @@
           <w:pPr>
             <w:pStyle w:val="Sisluet2"/>
             <w:tabs>
-              <w:tab w:val="left" w:pos="960"/>
-              <w:tab w:val="right" w:leader="dot" w:pos="9628"/>
+              <w:tab w:val="left" w:pos="720"/>
+              <w:tab w:val="right" w:leader="dot" w:pos="10456"/>
             </w:tabs>
             <w:rPr>
               <w:rFonts w:eastAsiaTheme="minorEastAsia"/>
               <w:noProof/>
+              <w:kern w:val="0"/>
               <w:sz w:val="24"/>
               <w:szCs w:val="24"/>
-              <w:lang w:eastAsia="en-GB"/>
+              <w:lang w:val="fi-FI" w:eastAsia="fi-FI"/>
+              <w14:ligatures w14:val="none"/>
             </w:rPr>
           </w:pPr>
-          <w:hyperlink w:anchor="_Toc180864453" w:history="1">
+          <w:hyperlink w:anchor="_Toc180947322" w:history="1">
             <w:r>
               <w:rPr>
                 <w:rStyle w:val="Hyperlinkki"/>
@@ -922,9 +940,11 @@
               <w:rPr>
                 <w:rFonts w:eastAsiaTheme="minorEastAsia"/>
                 <w:noProof/>
+                <w:kern w:val="0"/>
                 <w:sz w:val="24"/>
                 <w:szCs w:val="24"/>
-                <w:lang w:eastAsia="en-GB"/>
+                <w:lang w:val="fi-FI" w:eastAsia="fi-FI"/>
+                <w14:ligatures w14:val="none"/>
               </w:rPr>
               <w:tab/>
             </w:r>
@@ -954,7 +974,7 @@
                 <w:noProof/>
                 <w:webHidden/>
               </w:rPr>
-              <w:instrText xml:space="preserve"> PAGEREF _Toc180864453 \h </w:instrText>
+              <w:instrText xml:space="preserve"> PAGEREF _Toc180947322 \h </w:instrText>
             </w:r>
             <w:r>
               <w:rPr>
@@ -990,17 +1010,19 @@
             <w:pStyle w:val="Sisluet1"/>
             <w:tabs>
               <w:tab w:val="left" w:pos="480"/>
-              <w:tab w:val="right" w:leader="dot" w:pos="9628"/>
+              <w:tab w:val="right" w:leader="dot" w:pos="10456"/>
             </w:tabs>
             <w:rPr>
               <w:rFonts w:eastAsiaTheme="minorEastAsia"/>
               <w:noProof/>
+              <w:kern w:val="0"/>
               <w:sz w:val="24"/>
               <w:szCs w:val="24"/>
-              <w:lang w:eastAsia="en-GB"/>
+              <w:lang w:val="fi-FI" w:eastAsia="fi-FI"/>
+              <w14:ligatures w14:val="none"/>
             </w:rPr>
           </w:pPr>
-          <w:hyperlink w:anchor="_Toc180864454" w:history="1">
+          <w:hyperlink w:anchor="_Toc180947323" w:history="1">
             <w:r>
               <w:rPr>
                 <w:rStyle w:val="Hyperlinkki"/>
@@ -1012,9 +1034,11 @@
               <w:rPr>
                 <w:rFonts w:eastAsiaTheme="minorEastAsia"/>
                 <w:noProof/>
+                <w:kern w:val="0"/>
                 <w:sz w:val="24"/>
                 <w:szCs w:val="24"/>
-                <w:lang w:eastAsia="en-GB"/>
+                <w:lang w:val="fi-FI" w:eastAsia="fi-FI"/>
+                <w14:ligatures w14:val="none"/>
               </w:rPr>
               <w:tab/>
             </w:r>
@@ -1044,7 +1068,7 @@
                 <w:noProof/>
                 <w:webHidden/>
               </w:rPr>
-              <w:instrText xml:space="preserve"> PAGEREF _Toc180864454 \h </w:instrText>
+              <w:instrText xml:space="preserve"> PAGEREF _Toc180947323 \h </w:instrText>
             </w:r>
             <w:r>
               <w:rPr>
@@ -1079,18 +1103,20 @@
           <w:pPr>
             <w:pStyle w:val="Sisluet2"/>
             <w:tabs>
-              <w:tab w:val="left" w:pos="960"/>
-              <w:tab w:val="right" w:leader="dot" w:pos="9628"/>
+              <w:tab w:val="left" w:pos="720"/>
+              <w:tab w:val="right" w:leader="dot" w:pos="10456"/>
             </w:tabs>
             <w:rPr>
               <w:rFonts w:eastAsiaTheme="minorEastAsia"/>
               <w:noProof/>
+              <w:kern w:val="0"/>
               <w:sz w:val="24"/>
               <w:szCs w:val="24"/>
-              <w:lang w:eastAsia="en-GB"/>
+              <w:lang w:val="fi-FI" w:eastAsia="fi-FI"/>
+              <w14:ligatures w14:val="none"/>
             </w:rPr>
           </w:pPr>
-          <w:hyperlink w:anchor="_Toc180864456" w:history="1">
+          <w:hyperlink w:anchor="_Toc180947325" w:history="1">
             <w:r>
               <w:rPr>
                 <w:rStyle w:val="Hyperlinkki"/>
@@ -1102,9 +1128,11 @@
               <w:rPr>
                 <w:rFonts w:eastAsiaTheme="minorEastAsia"/>
                 <w:noProof/>
+                <w:kern w:val="0"/>
                 <w:sz w:val="24"/>
                 <w:szCs w:val="24"/>
-                <w:lang w:eastAsia="en-GB"/>
+                <w:lang w:val="fi-FI" w:eastAsia="fi-FI"/>
+                <w14:ligatures w14:val="none"/>
               </w:rPr>
               <w:tab/>
             </w:r>
@@ -1134,7 +1162,7 @@
                 <w:noProof/>
                 <w:webHidden/>
               </w:rPr>
-              <w:instrText xml:space="preserve"> PAGEREF _Toc180864456 \h </w:instrText>
+              <w:instrText xml:space="preserve"> PAGEREF _Toc180947325 \h </w:instrText>
             </w:r>
             <w:r>
               <w:rPr>
@@ -1169,18 +1197,20 @@
           <w:pPr>
             <w:pStyle w:val="Sisluet2"/>
             <w:tabs>
-              <w:tab w:val="left" w:pos="960"/>
-              <w:tab w:val="right" w:leader="dot" w:pos="9628"/>
+              <w:tab w:val="left" w:pos="720"/>
+              <w:tab w:val="right" w:leader="dot" w:pos="10456"/>
             </w:tabs>
             <w:rPr>
               <w:rFonts w:eastAsiaTheme="minorEastAsia"/>
               <w:noProof/>
+              <w:kern w:val="0"/>
               <w:sz w:val="24"/>
               <w:szCs w:val="24"/>
-              <w:lang w:eastAsia="en-GB"/>
+              <w:lang w:val="fi-FI" w:eastAsia="fi-FI"/>
+              <w14:ligatures w14:val="none"/>
             </w:rPr>
           </w:pPr>
-          <w:hyperlink w:anchor="_Toc180864457" w:history="1">
+          <w:hyperlink w:anchor="_Toc180947326" w:history="1">
             <w:r>
               <w:rPr>
                 <w:rStyle w:val="Hyperlinkki"/>
@@ -1192,9 +1222,11 @@
               <w:rPr>
                 <w:rFonts w:eastAsiaTheme="minorEastAsia"/>
                 <w:noProof/>
+                <w:kern w:val="0"/>
                 <w:sz w:val="24"/>
                 <w:szCs w:val="24"/>
-                <w:lang w:eastAsia="en-GB"/>
+                <w:lang w:val="fi-FI" w:eastAsia="fi-FI"/>
+                <w14:ligatures w14:val="none"/>
               </w:rPr>
               <w:tab/>
             </w:r>
@@ -1224,7 +1256,7 @@
                 <w:noProof/>
                 <w:webHidden/>
               </w:rPr>
-              <w:instrText xml:space="preserve"> PAGEREF _Toc180864457 \h </w:instrText>
+              <w:instrText xml:space="preserve"> PAGEREF _Toc180947326 \h </w:instrText>
             </w:r>
             <w:r>
               <w:rPr>
@@ -1259,18 +1291,20 @@
           <w:pPr>
             <w:pStyle w:val="Sisluet2"/>
             <w:tabs>
-              <w:tab w:val="left" w:pos="960"/>
-              <w:tab w:val="right" w:leader="dot" w:pos="9628"/>
+              <w:tab w:val="left" w:pos="720"/>
+              <w:tab w:val="right" w:leader="dot" w:pos="10456"/>
             </w:tabs>
             <w:rPr>
               <w:rFonts w:eastAsiaTheme="minorEastAsia"/>
               <w:noProof/>
+              <w:kern w:val="0"/>
               <w:sz w:val="24"/>
               <w:szCs w:val="24"/>
-              <w:lang w:eastAsia="en-GB"/>
+              <w:lang w:val="fi-FI" w:eastAsia="fi-FI"/>
+              <w14:ligatures w14:val="none"/>
             </w:rPr>
           </w:pPr>
-          <w:hyperlink w:anchor="_Toc180864458" w:history="1">
+          <w:hyperlink w:anchor="_Toc180947327" w:history="1">
             <w:r>
               <w:rPr>
                 <w:rStyle w:val="Hyperlinkki"/>
@@ -1282,9 +1316,11 @@
               <w:rPr>
                 <w:rFonts w:eastAsiaTheme="minorEastAsia"/>
                 <w:noProof/>
+                <w:kern w:val="0"/>
                 <w:sz w:val="24"/>
                 <w:szCs w:val="24"/>
-                <w:lang w:eastAsia="en-GB"/>
+                <w:lang w:val="fi-FI" w:eastAsia="fi-FI"/>
+                <w14:ligatures w14:val="none"/>
               </w:rPr>
               <w:tab/>
             </w:r>
@@ -1314,7 +1350,7 @@
                 <w:noProof/>
                 <w:webHidden/>
               </w:rPr>
-              <w:instrText xml:space="preserve"> PAGEREF _Toc180864458 \h </w:instrText>
+              <w:instrText xml:space="preserve"> PAGEREF _Toc180947327 \h </w:instrText>
             </w:r>
             <w:r>
               <w:rPr>
@@ -1349,18 +1385,20 @@
           <w:pPr>
             <w:pStyle w:val="Sisluet2"/>
             <w:tabs>
-              <w:tab w:val="left" w:pos="960"/>
-              <w:tab w:val="right" w:leader="dot" w:pos="9628"/>
+              <w:tab w:val="left" w:pos="720"/>
+              <w:tab w:val="right" w:leader="dot" w:pos="10456"/>
             </w:tabs>
             <w:rPr>
               <w:rFonts w:eastAsiaTheme="minorEastAsia"/>
               <w:noProof/>
+              <w:kern w:val="0"/>
               <w:sz w:val="24"/>
               <w:szCs w:val="24"/>
-              <w:lang w:eastAsia="en-GB"/>
+              <w:lang w:val="fi-FI" w:eastAsia="fi-FI"/>
+              <w14:ligatures w14:val="none"/>
             </w:rPr>
           </w:pPr>
-          <w:hyperlink w:anchor="_Toc180864459" w:history="1">
+          <w:hyperlink w:anchor="_Toc180947328" w:history="1">
             <w:r>
               <w:rPr>
                 <w:rStyle w:val="Hyperlinkki"/>
@@ -1372,9 +1410,11 @@
               <w:rPr>
                 <w:rFonts w:eastAsiaTheme="minorEastAsia"/>
                 <w:noProof/>
+                <w:kern w:val="0"/>
                 <w:sz w:val="24"/>
                 <w:szCs w:val="24"/>
-                <w:lang w:eastAsia="en-GB"/>
+                <w:lang w:val="fi-FI" w:eastAsia="fi-FI"/>
+                <w14:ligatures w14:val="none"/>
               </w:rPr>
               <w:tab/>
             </w:r>
@@ -1404,7 +1444,7 @@
                 <w:noProof/>
                 <w:webHidden/>
               </w:rPr>
-              <w:instrText xml:space="preserve"> PAGEREF _Toc180864459 \h </w:instrText>
+              <w:instrText xml:space="preserve"> PAGEREF _Toc180947328 \h </w:instrText>
             </w:r>
             <w:r>
               <w:rPr>
@@ -1440,17 +1480,19 @@
             <w:pStyle w:val="Sisluet1"/>
             <w:tabs>
               <w:tab w:val="left" w:pos="480"/>
-              <w:tab w:val="right" w:leader="dot" w:pos="9628"/>
+              <w:tab w:val="right" w:leader="dot" w:pos="10456"/>
             </w:tabs>
             <w:rPr>
               <w:rFonts w:eastAsiaTheme="minorEastAsia"/>
               <w:noProof/>
+              <w:kern w:val="0"/>
               <w:sz w:val="24"/>
               <w:szCs w:val="24"/>
-              <w:lang w:eastAsia="en-GB"/>
+              <w:lang w:val="fi-FI" w:eastAsia="fi-FI"/>
+              <w14:ligatures w14:val="none"/>
             </w:rPr>
           </w:pPr>
-          <w:hyperlink w:anchor="_Toc180864460" w:history="1">
+          <w:hyperlink w:anchor="_Toc180947329" w:history="1">
             <w:r>
               <w:rPr>
                 <w:rStyle w:val="Hyperlinkki"/>
@@ -1462,9 +1504,11 @@
               <w:rPr>
                 <w:rFonts w:eastAsiaTheme="minorEastAsia"/>
                 <w:noProof/>
+                <w:kern w:val="0"/>
                 <w:sz w:val="24"/>
                 <w:szCs w:val="24"/>
-                <w:lang w:eastAsia="en-GB"/>
+                <w:lang w:val="fi-FI" w:eastAsia="fi-FI"/>
+                <w14:ligatures w14:val="none"/>
               </w:rPr>
               <w:tab/>
             </w:r>
@@ -1494,7 +1538,7 @@
                 <w:noProof/>
                 <w:webHidden/>
               </w:rPr>
-              <w:instrText xml:space="preserve"> PAGEREF _Toc180864460 \h </w:instrText>
+              <w:instrText xml:space="preserve"> PAGEREF _Toc180947329 \h </w:instrText>
             </w:r>
             <w:r>
               <w:rPr>
@@ -1514,7 +1558,7 @@
                 <w:noProof/>
                 <w:webHidden/>
               </w:rPr>
-              <w:t>3</w:t>
+              <w:t>2</w:t>
             </w:r>
             <w:r>
               <w:rPr>
@@ -1530,17 +1574,19 @@
             <w:pStyle w:val="Sisluet1"/>
             <w:tabs>
               <w:tab w:val="left" w:pos="480"/>
-              <w:tab w:val="right" w:leader="dot" w:pos="9628"/>
+              <w:tab w:val="right" w:leader="dot" w:pos="10456"/>
             </w:tabs>
             <w:rPr>
               <w:rFonts w:eastAsiaTheme="minorEastAsia"/>
               <w:noProof/>
+              <w:kern w:val="0"/>
               <w:sz w:val="24"/>
               <w:szCs w:val="24"/>
-              <w:lang w:eastAsia="en-GB"/>
+              <w:lang w:val="fi-FI" w:eastAsia="fi-FI"/>
+              <w14:ligatures w14:val="none"/>
             </w:rPr>
           </w:pPr>
-          <w:hyperlink w:anchor="_Toc180864461" w:history="1">
+          <w:hyperlink w:anchor="_Toc180947330" w:history="1">
             <w:r>
               <w:rPr>
                 <w:rStyle w:val="Hyperlinkki"/>
@@ -1552,9 +1598,11 @@
               <w:rPr>
                 <w:rFonts w:eastAsiaTheme="minorEastAsia"/>
                 <w:noProof/>
+                <w:kern w:val="0"/>
                 <w:sz w:val="24"/>
                 <w:szCs w:val="24"/>
-                <w:lang w:eastAsia="en-GB"/>
+                <w:lang w:val="fi-FI" w:eastAsia="fi-FI"/>
+                <w14:ligatures w14:val="none"/>
               </w:rPr>
               <w:tab/>
             </w:r>
@@ -1584,7 +1632,7 @@
                 <w:noProof/>
                 <w:webHidden/>
               </w:rPr>
-              <w:instrText xml:space="preserve"> PAGEREF _Toc180864461 \h </w:instrText>
+              <w:instrText xml:space="preserve"> PAGEREF _Toc180947330 \h </w:instrText>
             </w:r>
             <w:r>
               <w:rPr>
@@ -1604,7 +1652,7 @@
                 <w:noProof/>
                 <w:webHidden/>
               </w:rPr>
-              <w:t>3</w:t>
+              <w:t>2</w:t>
             </w:r>
             <w:r>
               <w:rPr>
@@ -1619,17 +1667,19 @@
           <w:pPr>
             <w:pStyle w:val="Sisluet1"/>
             <w:tabs>
-              <w:tab w:val="right" w:leader="dot" w:pos="9628"/>
+              <w:tab w:val="right" w:leader="dot" w:pos="10456"/>
             </w:tabs>
             <w:rPr>
               <w:rFonts w:eastAsiaTheme="minorEastAsia"/>
               <w:noProof/>
+              <w:kern w:val="0"/>
               <w:sz w:val="24"/>
               <w:szCs w:val="24"/>
-              <w:lang w:eastAsia="en-GB"/>
+              <w:lang w:val="fi-FI" w:eastAsia="fi-FI"/>
+              <w14:ligatures w14:val="none"/>
             </w:rPr>
           </w:pPr>
-          <w:hyperlink w:anchor="_Toc180864462" w:history="1">
+          <w:hyperlink w:anchor="_Toc180947331" w:history="1">
             <w:r>
               <w:rPr>
                 <w:rStyle w:val="Hyperlinkki"/>
@@ -1656,7 +1706,7 @@
                 <w:noProof/>
                 <w:webHidden/>
               </w:rPr>
-              <w:instrText xml:space="preserve"> PAGEREF _Toc180864462 \h </w:instrText>
+              <w:instrText xml:space="preserve"> PAGEREF _Toc180947331 \h </w:instrText>
             </w:r>
             <w:r>
               <w:rPr>
@@ -1676,7 +1726,7 @@
                 <w:noProof/>
                 <w:webHidden/>
               </w:rPr>
-              <w:t>4</w:t>
+              <w:t>3</w:t>
             </w:r>
             <w:r>
               <w:rPr>
@@ -1733,7 +1783,7 @@
           <w:numId w:val="6"/>
         </w:numPr>
       </w:pPr>
-      <w:bookmarkStart w:id="0" w:name="_Toc180864441"/>
+      <w:bookmarkStart w:id="0" w:name="_Toc180947310"/>
       <w:r>
         <w:lastRenderedPageBreak/>
         <w:t>About the project</w:t>
@@ -1804,7 +1854,7 @@
           <w:numId w:val="6"/>
         </w:numPr>
       </w:pPr>
-      <w:bookmarkStart w:id="1" w:name="_Toc180864442"/>
+      <w:bookmarkStart w:id="1" w:name="_Toc180947311"/>
       <w:r>
         <w:t>Data Collection</w:t>
       </w:r>
@@ -1841,6 +1891,7 @@
       <w:bookmarkStart w:id="10" w:name="_Toc180863084"/>
       <w:bookmarkStart w:id="11" w:name="_Toc180863894"/>
       <w:bookmarkStart w:id="12" w:name="_Toc180864443"/>
+      <w:bookmarkStart w:id="13" w:name="_Toc180947312"/>
       <w:bookmarkEnd w:id="2"/>
       <w:bookmarkEnd w:id="3"/>
       <w:bookmarkEnd w:id="4"/>
@@ -1852,6 +1903,7 @@
       <w:bookmarkEnd w:id="10"/>
       <w:bookmarkEnd w:id="11"/>
       <w:bookmarkEnd w:id="12"/>
+      <w:bookmarkEnd w:id="13"/>
     </w:p>
     <w:p>
       <w:pPr>
@@ -1873,16 +1925,16 @@
           <w:szCs w:val="40"/>
         </w:rPr>
       </w:pPr>
-      <w:bookmarkStart w:id="13" w:name="_Toc180850161"/>
-      <w:bookmarkStart w:id="14" w:name="_Toc180850174"/>
-      <w:bookmarkStart w:id="15" w:name="_Toc180862485"/>
-      <w:bookmarkStart w:id="16" w:name="_Toc180862506"/>
-      <w:bookmarkStart w:id="17" w:name="_Toc180862932"/>
-      <w:bookmarkStart w:id="18" w:name="_Toc180863018"/>
-      <w:bookmarkStart w:id="19" w:name="_Toc180863085"/>
-      <w:bookmarkStart w:id="20" w:name="_Toc180863895"/>
-      <w:bookmarkStart w:id="21" w:name="_Toc180864444"/>
-      <w:bookmarkEnd w:id="13"/>
+      <w:bookmarkStart w:id="14" w:name="_Toc180850161"/>
+      <w:bookmarkStart w:id="15" w:name="_Toc180850174"/>
+      <w:bookmarkStart w:id="16" w:name="_Toc180862485"/>
+      <w:bookmarkStart w:id="17" w:name="_Toc180862506"/>
+      <w:bookmarkStart w:id="18" w:name="_Toc180862932"/>
+      <w:bookmarkStart w:id="19" w:name="_Toc180863018"/>
+      <w:bookmarkStart w:id="20" w:name="_Toc180863085"/>
+      <w:bookmarkStart w:id="21" w:name="_Toc180863895"/>
+      <w:bookmarkStart w:id="22" w:name="_Toc180864444"/>
+      <w:bookmarkStart w:id="23" w:name="_Toc180947313"/>
       <w:bookmarkEnd w:id="14"/>
       <w:bookmarkEnd w:id="15"/>
       <w:bookmarkEnd w:id="16"/>
@@ -1891,16 +1943,18 @@
       <w:bookmarkEnd w:id="19"/>
       <w:bookmarkEnd w:id="20"/>
       <w:bookmarkEnd w:id="21"/>
+      <w:bookmarkEnd w:id="22"/>
+      <w:bookmarkEnd w:id="23"/>
     </w:p>
     <w:p>
       <w:pPr>
         <w:pStyle w:val="Otsikko2"/>
       </w:pPr>
-      <w:bookmarkStart w:id="22" w:name="_Toc180864445"/>
+      <w:bookmarkStart w:id="24" w:name="_Toc180947314"/>
       <w:r>
         <w:t>The Numbers</w:t>
       </w:r>
-      <w:bookmarkEnd w:id="22"/>
+      <w:bookmarkEnd w:id="24"/>
     </w:p>
     <w:p>
       <w:r>
@@ -1982,11 +2036,11 @@
       <w:pPr>
         <w:pStyle w:val="Otsikko2"/>
       </w:pPr>
-      <w:bookmarkStart w:id="23" w:name="_Toc180864446"/>
+      <w:bookmarkStart w:id="25" w:name="_Toc180947315"/>
       <w:r>
         <w:t>IMDB</w:t>
       </w:r>
-      <w:bookmarkEnd w:id="23"/>
+      <w:bookmarkEnd w:id="25"/>
     </w:p>
     <w:p>
       <w:r>
@@ -2016,23 +2070,28 @@
       <w:pPr>
         <w:pStyle w:val="Otsikko2"/>
       </w:pPr>
-      <w:bookmarkStart w:id="24" w:name="_Toc180864447"/>
+      <w:bookmarkStart w:id="26" w:name="_Toc180947316"/>
       <w:r>
         <w:t>OMDB</w:t>
       </w:r>
-      <w:bookmarkEnd w:id="24"/>
+      <w:bookmarkEnd w:id="26"/>
     </w:p>
     <w:p>
       <w:pPr>
         <w:pStyle w:val="Otsikko2"/>
       </w:pPr>
-      <w:bookmarkStart w:id="25" w:name="_Toc180864448"/>
+      <w:bookmarkStart w:id="27" w:name="_Toc180947317"/>
       <w:proofErr w:type="spellStart"/>
       <w:r>
         <w:t>MovieLens</w:t>
       </w:r>
-      <w:bookmarkEnd w:id="25"/>
+      <w:bookmarkEnd w:id="27"/>
       <w:proofErr w:type="spellEnd"/>
+    </w:p>
+    <w:p>
+      <w:r>
+        <w:t>We used…</w:t>
+      </w:r>
     </w:p>
     <w:p>
       <w:pPr>
@@ -2042,11 +2101,19 @@
           <w:numId w:val="6"/>
         </w:numPr>
       </w:pPr>
-      <w:bookmarkStart w:id="26" w:name="_Toc180864449"/>
+      <w:bookmarkStart w:id="28" w:name="_Toc180947318"/>
       <w:r>
         <w:t>Data Wrangling</w:t>
       </w:r>
-      <w:bookmarkEnd w:id="26"/>
+      <w:r>
+        <w:t>/</w:t>
+      </w:r>
+      <w:proofErr w:type="spellStart"/>
+      <w:r>
+        <w:t>Preprocessing</w:t>
+      </w:r>
+      <w:bookmarkEnd w:id="28"/>
+      <w:proofErr w:type="spellEnd"/>
     </w:p>
     <w:p>
       <w:pPr>
@@ -2068,33 +2135,38 @@
           <w:szCs w:val="40"/>
         </w:rPr>
       </w:pPr>
-      <w:bookmarkStart w:id="27" w:name="_Toc180862491"/>
-      <w:bookmarkStart w:id="28" w:name="_Toc180862512"/>
-      <w:bookmarkStart w:id="29" w:name="_Toc180862938"/>
-      <w:bookmarkStart w:id="30" w:name="_Toc180863024"/>
-      <w:bookmarkStart w:id="31" w:name="_Toc180863091"/>
-      <w:bookmarkStart w:id="32" w:name="_Toc180863901"/>
-      <w:bookmarkStart w:id="33" w:name="_Toc180864450"/>
-      <w:bookmarkEnd w:id="27"/>
-      <w:bookmarkEnd w:id="28"/>
+      <w:bookmarkStart w:id="29" w:name="_Toc180862491"/>
+      <w:bookmarkStart w:id="30" w:name="_Toc180862512"/>
+      <w:bookmarkStart w:id="31" w:name="_Toc180862938"/>
+      <w:bookmarkStart w:id="32" w:name="_Toc180863024"/>
+      <w:bookmarkStart w:id="33" w:name="_Toc180863091"/>
+      <w:bookmarkStart w:id="34" w:name="_Toc180863901"/>
+      <w:bookmarkStart w:id="35" w:name="_Toc180864450"/>
+      <w:bookmarkStart w:id="36" w:name="_Toc180947319"/>
       <w:bookmarkEnd w:id="29"/>
       <w:bookmarkEnd w:id="30"/>
       <w:bookmarkEnd w:id="31"/>
       <w:bookmarkEnd w:id="32"/>
       <w:bookmarkEnd w:id="33"/>
+      <w:bookmarkEnd w:id="34"/>
+      <w:bookmarkEnd w:id="35"/>
+      <w:bookmarkEnd w:id="36"/>
     </w:p>
     <w:p>
       <w:pPr>
         <w:pStyle w:val="Otsikko2"/>
       </w:pPr>
-      <w:bookmarkStart w:id="34" w:name="_Toc180864451"/>
+      <w:bookmarkStart w:id="37" w:name="_Toc180947320"/>
       <w:r>
         <w:t>Linking different datasets</w:t>
       </w:r>
-      <w:bookmarkEnd w:id="34"/>
+      <w:bookmarkEnd w:id="37"/>
     </w:p>
     <w:p>
       <w:r>
+        <w:rPr>
+          <w:noProof/>
+        </w:rPr>
         <mc:AlternateContent>
           <mc:Choice Requires="wpg">
             <w:drawing>
@@ -2246,7 +2318,7 @@
               </wp:anchor>
             </w:drawing>
           </mc:Choice>
-          <mc:Fallback>
+          <mc:Fallback xmlns:w16du="http://schemas.microsoft.com/office/word/2023/wordml/word16du">
             <w:pict>
               <v:group w14:anchorId="1A3D5A98" id="Ryhmä 10" o:spid="_x0000_s1026" style="position:absolute;margin-left:0;margin-top:60.85pt;width:418.2pt;height:99.5pt;z-index:-251640832;mso-position-horizontal:left;mso-position-horizontal-relative:margin;mso-width-relative:margin;mso-height-relative:margin" coordsize="95202,15813" o:gfxdata="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">
                 <v:group id="Ryhmä 1834427160" o:spid="_x0000_s1027" style="position:absolute;width:65546;height:15813" coordsize="65546,15813" o:gfxdata="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">
@@ -2399,7 +2471,11 @@
         <w:t xml:space="preserve"> </w:t>
       </w:r>
       <w:r>
-        <w:t xml:space="preserve">in Python with threshold 0.8 to match as many more titles as we could. In the end, we were able to match total of </w:t>
+        <w:t xml:space="preserve">in Python with threshold 0.8 to match </w:t>
+      </w:r>
+      <w:r>
+        <w:lastRenderedPageBreak/>
+        <w:t xml:space="preserve">as many more titles as we could. In the end, we were able to match total of </w:t>
       </w:r>
       <w:r>
         <w:t>5859 movie production budget to their IMDB codes. Rest of the linking between datasets was done with the IMDB code.</w:t>
@@ -2409,12 +2485,11 @@
       <w:pPr>
         <w:pStyle w:val="Otsikko2"/>
       </w:pPr>
-      <w:bookmarkStart w:id="35" w:name="_Toc180864452"/>
-      <w:r>
-        <w:lastRenderedPageBreak/>
+      <w:bookmarkStart w:id="38" w:name="_Toc180947321"/>
+      <w:r>
         <w:t>Adjustment for inflation</w:t>
       </w:r>
-      <w:bookmarkEnd w:id="35"/>
+      <w:bookmarkEnd w:id="38"/>
     </w:p>
     <w:p>
       <w:r>
@@ -2425,21 +2500,18 @@
       <w:pPr>
         <w:pStyle w:val="Otsikko2"/>
       </w:pPr>
-      <w:bookmarkStart w:id="36" w:name="_Toc180864453"/>
+      <w:bookmarkStart w:id="39" w:name="_Toc180947322"/>
       <w:r>
         <w:t>Average profits, average production budgets and number of films</w:t>
       </w:r>
-      <w:bookmarkEnd w:id="36"/>
+      <w:bookmarkEnd w:id="39"/>
     </w:p>
     <w:p>
       <w:r>
         <w:t xml:space="preserve">For all actors, directors and writers, we computed </w:t>
       </w:r>
       <w:r>
-        <w:t>the number of the movies</w:t>
-      </w:r>
-      <w:r>
-        <w:t xml:space="preserve"> they have been involved in and the </w:t>
+        <w:t xml:space="preserve">the number of the movies they have been involved in and the </w:t>
       </w:r>
       <w:r>
         <w:t xml:space="preserve">average profit and average production budget of </w:t>
@@ -2465,11 +2537,11 @@
       <w:r>
         <w:t xml:space="preserve"> </w:t>
       </w:r>
-      <w:bookmarkStart w:id="37" w:name="_Toc180864454"/>
+      <w:bookmarkStart w:id="40" w:name="_Toc180947323"/>
       <w:r>
         <w:t>Methods used to process data</w:t>
       </w:r>
-      <w:bookmarkEnd w:id="37"/>
+      <w:bookmarkEnd w:id="40"/>
     </w:p>
     <w:p>
       <w:pPr>
@@ -2491,149 +2563,269 @@
           <w:szCs w:val="40"/>
         </w:rPr>
       </w:pPr>
-      <w:bookmarkStart w:id="38" w:name="_Toc180862496"/>
-      <w:bookmarkStart w:id="39" w:name="_Toc180862517"/>
-      <w:bookmarkStart w:id="40" w:name="_Toc180862943"/>
-      <w:bookmarkStart w:id="41" w:name="_Toc180863029"/>
-      <w:bookmarkStart w:id="42" w:name="_Toc180863096"/>
-      <w:bookmarkStart w:id="43" w:name="_Toc180863906"/>
-      <w:bookmarkStart w:id="44" w:name="_Toc180864455"/>
-      <w:bookmarkEnd w:id="38"/>
-      <w:bookmarkEnd w:id="39"/>
-      <w:bookmarkEnd w:id="40"/>
+      <w:bookmarkStart w:id="41" w:name="_Toc180862496"/>
+      <w:bookmarkStart w:id="42" w:name="_Toc180862517"/>
+      <w:bookmarkStart w:id="43" w:name="_Toc180862943"/>
+      <w:bookmarkStart w:id="44" w:name="_Toc180863029"/>
+      <w:bookmarkStart w:id="45" w:name="_Toc180863096"/>
+      <w:bookmarkStart w:id="46" w:name="_Toc180863906"/>
+      <w:bookmarkStart w:id="47" w:name="_Toc180864455"/>
+      <w:bookmarkStart w:id="48" w:name="_Toc180947324"/>
       <w:bookmarkEnd w:id="41"/>
       <w:bookmarkEnd w:id="42"/>
       <w:bookmarkEnd w:id="43"/>
       <w:bookmarkEnd w:id="44"/>
-    </w:p>
-    <w:p>
-      <w:pPr>
-        <w:pStyle w:val="Otsikko2"/>
-      </w:pPr>
-      <w:bookmarkStart w:id="45" w:name="_Toc180864456"/>
-      <w:r>
-        <w:t>Visualization</w:t>
-      </w:r>
       <w:bookmarkEnd w:id="45"/>
-    </w:p>
-    <w:p>
-      <w:pPr>
-        <w:pStyle w:val="Otsikko2"/>
-      </w:pPr>
-      <w:bookmarkStart w:id="46" w:name="_Toc180864457"/>
-      <w:r>
-        <w:t>Vectorization of keywords</w:t>
-      </w:r>
       <w:bookmarkEnd w:id="46"/>
-    </w:p>
-    <w:p>
-      <w:pPr>
-        <w:pStyle w:val="Otsikko2"/>
-      </w:pPr>
-      <w:bookmarkStart w:id="47" w:name="_Toc180864458"/>
-      <w:r>
-        <w:t>Clustering of actors, directors</w:t>
-      </w:r>
-      <w:r>
-        <w:t xml:space="preserve"> and</w:t>
-      </w:r>
-      <w:r>
-        <w:t xml:space="preserve"> writers</w:t>
-      </w:r>
       <w:bookmarkEnd w:id="47"/>
-    </w:p>
-    <w:p>
-      <w:r>
-        <w:t>W</w:t>
-      </w:r>
-      <w:r>
-        <w:t xml:space="preserve">e </w:t>
-      </w:r>
-      <w:r>
-        <w:t>used average production budgets, average profits and number of films of</w:t>
-      </w:r>
-      <w:r>
-        <w:t xml:space="preserve"> actors, directors and writers</w:t>
-      </w:r>
-      <w:r>
-        <w:t xml:space="preserve"> to place them in</w:t>
-      </w:r>
-      <w:r>
-        <w:t xml:space="preserve"> clusters using </w:t>
-      </w:r>
-      <w:proofErr w:type="spellStart"/>
-      <w:r>
-        <w:t>KMeans</w:t>
-      </w:r>
-      <w:proofErr w:type="spellEnd"/>
-      <w:r>
-        <w:t xml:space="preserve"> method from scikit-learn library. </w:t>
-      </w:r>
-      <w:r>
-        <w:t xml:space="preserve">Before the clustering, we used </w:t>
-      </w:r>
-      <w:proofErr w:type="spellStart"/>
-      <w:r>
-        <w:t>StandardScaler</w:t>
-      </w:r>
-      <w:proofErr w:type="spellEnd"/>
-      <w:r>
-        <w:t xml:space="preserve"> to standardize the features. </w:t>
-      </w:r>
-      <w:r>
-        <w:t>We computed the inertia of different number of clusters and used that to evaluate the optimal number of clusters.</w:t>
-      </w:r>
-    </w:p>
-    <w:p>
-      <w:pPr>
-        <w:pStyle w:val="Otsikko2"/>
-      </w:pPr>
-      <w:bookmarkStart w:id="48" w:name="_Toc180864459"/>
-      <w:r>
-        <w:t>Prediction model</w:t>
-      </w:r>
       <w:bookmarkEnd w:id="48"/>
     </w:p>
     <w:p>
-      <w:r>
-        <w:t xml:space="preserve">We used </w:t>
-      </w:r>
-      <w:r>
-        <w:t xml:space="preserve">the </w:t>
-      </w:r>
-      <w:proofErr w:type="spellStart"/>
-      <w:r>
-        <w:t>TPOTClassifier</w:t>
-      </w:r>
-      <w:proofErr w:type="spellEnd"/>
-      <w:r>
-        <w:t xml:space="preserve"> and </w:t>
-      </w:r>
-      <w:proofErr w:type="spellStart"/>
-      <w:r>
-        <w:t>TPOTRegressor</w:t>
-      </w:r>
-      <w:proofErr w:type="spellEnd"/>
-      <w:r>
-        <w:t xml:space="preserve"> to find optimal prediction models for our data. Features that were included in the data for the prediction models was inflation adjusted production budget, runtime, release month, genre (each title had 1 to 3 different genres selected), and the average production budget</w:t>
-      </w:r>
-      <w:r>
-        <w:t xml:space="preserve">s, average profits and average number of films of the actors, directors and writers. For the prediction models, after removing all rows with missing cells, we had a dataset of 4919 movie titles. We tried the </w:t>
-      </w:r>
-      <w:proofErr w:type="spellStart"/>
-      <w:r>
-        <w:t>TPOTRegressor</w:t>
-      </w:r>
-      <w:proofErr w:type="spellEnd"/>
-      <w:r>
-        <w:t xml:space="preserve"> to find model to predict the inflation adjusted box office revenue, profit (box office / production budget) and the logarithm of profit.</w:t>
-      </w:r>
-      <w:r>
-        <w:t xml:space="preserve"> Best regression model was a random forest regressor that predicted the logarithm of the profit. The model had a R2 score of 0.73 and mean squared error of 0.11.</w:t>
-      </w:r>
+      <w:pPr>
+        <w:pStyle w:val="Otsikko2"/>
+      </w:pPr>
+      <w:bookmarkStart w:id="49" w:name="_Toc180947325"/>
+      <w:r>
+        <w:t>Visualization</w:t>
+      </w:r>
+      <w:bookmarkEnd w:id="49"/>
     </w:p>
     <w:p>
       <w:r>
+        <w:t xml:space="preserve">For basic EDA we did simple visualizations. Scatterplots and histograms to see how different variables relate to each other and how the variables were distributed. Based on this we picked the most interesting relations between the variables to use in the final model and chose the most interesting findings to display on the website. We mainly used </w:t>
+      </w:r>
+      <w:r>
+        <w:t>the matplotlib and seaborn libraries</w:t>
+      </w:r>
+      <w:r>
+        <w:t xml:space="preserve"> to </w:t>
+      </w:r>
+      <w:r>
+        <w:t xml:space="preserve">make plots and histograms with colour coding. </w:t>
+      </w:r>
+    </w:p>
+    <w:p>
+      <w:pPr>
+        <w:pStyle w:val="Otsikko2"/>
+      </w:pPr>
+      <w:bookmarkStart w:id="50" w:name="_Toc180947326"/>
+      <w:r>
+        <w:t>Vectorization of keywords</w:t>
+      </w:r>
+      <w:bookmarkEnd w:id="50"/>
+    </w:p>
+    <w:p>
+      <w:r>
+        <w:t xml:space="preserve">Already in the beginning of the project we decided that we want to find out what keywords and tags are most related to the successful movies. We ended up using TF-IDF method to try to specify words in different documents, the documents being classes of movies with different success. </w:t>
+      </w:r>
+      <w:r>
+        <w:t xml:space="preserve">We decided to use the profit ratio as the metric for success. So, we decided to divide the movies into six different categories based on their profit ratio. Original plan was to use the tags on the movies as well as the </w:t>
+      </w:r>
+      <w:r>
+        <w:t>synopses,</w:t>
+      </w:r>
+      <w:r>
+        <w:t xml:space="preserve"> but the tags would have had to be scraped from web. We had hopes on using the tags from </w:t>
+      </w:r>
+      <w:proofErr w:type="spellStart"/>
+      <w:r>
+        <w:t>MovieLens</w:t>
+      </w:r>
+      <w:proofErr w:type="spellEnd"/>
+      <w:r>
+        <w:t xml:space="preserve"> research dataset but after combining the movies from that dataset with the movies we had the production budgets for, it would have reduced the final size too much. Eventually we decided to just use the </w:t>
+      </w:r>
+      <w:r>
+        <w:t>synopses</w:t>
+      </w:r>
+      <w:r>
+        <w:t>.</w:t>
+      </w:r>
+    </w:p>
+    <w:p>
+      <w:pPr>
+        <w:rPr>
+          <w:u w:val="single"/>
+        </w:rPr>
+      </w:pPr>
+      <w:r>
+        <w:t xml:space="preserve">What we did was cluster the synopses together in each group, lowercased the text, removed the punctuation and </w:t>
+      </w:r>
+      <w:proofErr w:type="spellStart"/>
+      <w:r>
+        <w:t>stopwords</w:t>
+      </w:r>
+      <w:proofErr w:type="spellEnd"/>
+      <w:r>
+        <w:t xml:space="preserve"> and used the </w:t>
+      </w:r>
+      <w:proofErr w:type="spellStart"/>
+      <w:r>
+        <w:t>nltk</w:t>
+      </w:r>
+      <w:proofErr w:type="spellEnd"/>
+      <w:r>
+        <w:rPr>
+          <w:i/>
+          <w:iCs/>
+        </w:rPr>
+        <w:t xml:space="preserve"> </w:t>
+      </w:r>
+      <w:r>
+        <w:t>library</w:t>
+      </w:r>
+      <w:r>
+        <w:t xml:space="preserve"> to stem the words. After that we could use the documents for the word vectorization.</w:t>
+      </w:r>
+      <w:r>
+        <w:t xml:space="preserve"> We used the </w:t>
+      </w:r>
+      <w:proofErr w:type="spellStart"/>
+      <w:r>
+        <w:t>TfidfVectorizer</w:t>
+      </w:r>
+      <w:proofErr w:type="spellEnd"/>
+      <w:r>
+        <w:t xml:space="preserve"> from the </w:t>
+      </w:r>
+      <w:proofErr w:type="spellStart"/>
+      <w:r>
+        <w:t>sklearn</w:t>
+      </w:r>
+      <w:proofErr w:type="spellEnd"/>
+      <w:r>
+        <w:t xml:space="preserve"> library for the method. </w:t>
+      </w:r>
+      <w:r>
+        <w:t xml:space="preserve">The result was not impressive though, all the six classes of movies ended up having </w:t>
+      </w:r>
+      <w:r>
+        <w:t xml:space="preserve">almost </w:t>
+      </w:r>
+      <w:r>
+        <w:t xml:space="preserve">the same words as the most characterizing words even between the most profitable and least profitable classes. There were a few distinct words between the classes, so we ended up displaying the 30 </w:t>
+      </w:r>
+      <w:r>
+        <w:t>most profitable and least profitable</w:t>
+      </w:r>
+      <w:r>
+        <w:t xml:space="preserve"> words on the website. The significance for the word vectorization in the overall project ended up being much less than we anticipated, however. </w:t>
+      </w:r>
+    </w:p>
+    <w:p>
+      <w:pPr>
+        <w:pStyle w:val="Otsikko2"/>
+      </w:pPr>
+      <w:bookmarkStart w:id="51" w:name="_Toc180947327"/>
+      <w:r>
+        <w:t xml:space="preserve">Clustering of actors, </w:t>
+      </w:r>
+      <w:proofErr w:type="gramStart"/>
+      <w:r>
+        <w:t>directors</w:t>
+      </w:r>
+      <w:proofErr w:type="gramEnd"/>
+      <w:r>
+        <w:t xml:space="preserve"> and</w:t>
+      </w:r>
+      <w:r>
+        <w:t xml:space="preserve"> writers</w:t>
+      </w:r>
+      <w:bookmarkEnd w:id="51"/>
+    </w:p>
+    <w:p>
+      <w:r>
+        <w:t>W</w:t>
+      </w:r>
+      <w:r>
+        <w:t xml:space="preserve">e </w:t>
+      </w:r>
+      <w:r>
+        <w:t>used average production budgets, average profits and number of films of</w:t>
+      </w:r>
+      <w:r>
+        <w:t xml:space="preserve"> actors, directors and writers</w:t>
+      </w:r>
+      <w:r>
+        <w:t xml:space="preserve"> to place them in</w:t>
+      </w:r>
+      <w:r>
+        <w:t xml:space="preserve"> clusters using </w:t>
+      </w:r>
+      <w:proofErr w:type="spellStart"/>
+      <w:r>
+        <w:t>KMeans</w:t>
+      </w:r>
+      <w:proofErr w:type="spellEnd"/>
+      <w:r>
+        <w:t xml:space="preserve"> method from scikit-learn library. </w:t>
+      </w:r>
+      <w:r>
+        <w:t xml:space="preserve">Before the clustering, we used </w:t>
+      </w:r>
+      <w:proofErr w:type="spellStart"/>
+      <w:r>
+        <w:t>StandardScaler</w:t>
+      </w:r>
+      <w:proofErr w:type="spellEnd"/>
+      <w:r>
+        <w:t xml:space="preserve"> to standardize the features. </w:t>
+      </w:r>
+      <w:r>
+        <w:t>We computed the inertia of different number of clusters and used that to evaluate the optimal number of clusters.</w:t>
+      </w:r>
+    </w:p>
+    <w:p>
+      <w:pPr>
+        <w:pStyle w:val="Otsikko2"/>
+      </w:pPr>
+      <w:bookmarkStart w:id="52" w:name="_Toc180947328"/>
+      <w:r>
+        <w:t>Prediction model</w:t>
+      </w:r>
+      <w:bookmarkEnd w:id="52"/>
+    </w:p>
+    <w:p>
+      <w:r>
+        <w:t xml:space="preserve">We used </w:t>
+      </w:r>
+      <w:r>
+        <w:t xml:space="preserve">the </w:t>
+      </w:r>
+      <w:proofErr w:type="spellStart"/>
+      <w:r>
+        <w:t>TPOTClassifier</w:t>
+      </w:r>
+      <w:proofErr w:type="spellEnd"/>
+      <w:r>
+        <w:t xml:space="preserve"> and </w:t>
+      </w:r>
+      <w:proofErr w:type="spellStart"/>
+      <w:r>
+        <w:t>TPOTRegressor</w:t>
+      </w:r>
+      <w:proofErr w:type="spellEnd"/>
+      <w:r>
+        <w:t xml:space="preserve"> to find optimal prediction models for our data. Features that were included in the data for the prediction models was inflation adjusted production budget, runtime, release month, genre (each title had 1 to 3 different genres selected), and the average production budget</w:t>
+      </w:r>
+      <w:r>
+        <w:t xml:space="preserve">s, average profits and average number of films of the actors, directors and writers. For the prediction models, after removing all rows with missing cells, we had a dataset of 4919 movie titles. We tried the </w:t>
+      </w:r>
+      <w:proofErr w:type="spellStart"/>
+      <w:r>
+        <w:t>TPOTRegressor</w:t>
+      </w:r>
+      <w:proofErr w:type="spellEnd"/>
+      <w:r>
+        <w:t xml:space="preserve"> to find model to predict the inflation adjusted box office revenue, profit (box office / production budget) and the logarithm of profit.</w:t>
+      </w:r>
+      <w:r>
+        <w:t xml:space="preserve"> Best regression model was a random forest regressor that predicted the logarithm of the profit. The model had a R2 score of 0.73 and mean squared error of 0.11.</w:t>
+      </w:r>
+    </w:p>
+    <w:p>
+      <w:r>
+        <w:lastRenderedPageBreak/>
         <w:t xml:space="preserve">We also used the </w:t>
       </w:r>
       <w:proofErr w:type="spellStart"/>
@@ -2682,11 +2874,11 @@
           <w:numId w:val="6"/>
         </w:numPr>
       </w:pPr>
-      <w:bookmarkStart w:id="49" w:name="_Toc180864460"/>
+      <w:bookmarkStart w:id="53" w:name="_Toc180947329"/>
       <w:r>
         <w:t>Web application</w:t>
       </w:r>
-      <w:bookmarkEnd w:id="49"/>
+      <w:bookmarkEnd w:id="53"/>
       <w:r>
         <w:rPr>
           <w:rFonts w:asciiTheme="minorHAnsi" w:eastAsiaTheme="minorHAnsi" w:hAnsiTheme="minorHAnsi" w:cstheme="minorBidi"/>
@@ -2706,11 +2898,11 @@
           <w:numId w:val="6"/>
         </w:numPr>
       </w:pPr>
-      <w:bookmarkStart w:id="50" w:name="_Toc180864461"/>
+      <w:bookmarkStart w:id="54" w:name="_Toc180947330"/>
       <w:r>
         <w:t>Added value and conclusions</w:t>
       </w:r>
-      <w:bookmarkEnd w:id="50"/>
+      <w:bookmarkEnd w:id="54"/>
     </w:p>
     <w:p/>
     <w:p>
@@ -2726,15 +2918,18 @@
           <w:numId w:val="0"/>
         </w:numPr>
       </w:pPr>
-      <w:bookmarkStart w:id="51" w:name="_Toc180864462"/>
+      <w:bookmarkStart w:id="55" w:name="_Toc180947331"/>
       <w:r>
         <w:lastRenderedPageBreak/>
         <w:t>Appendix</w:t>
       </w:r>
-      <w:bookmarkEnd w:id="51"/>
+      <w:bookmarkEnd w:id="55"/>
     </w:p>
     <w:p>
       <w:r>
+        <w:rPr>
+          <w:noProof/>
+        </w:rPr>
         <w:drawing>
           <wp:anchor distT="0" distB="0" distL="114300" distR="114300" simplePos="0" relativeHeight="251669504" behindDoc="0" locked="0" layoutInCell="1" allowOverlap="1" wp14:anchorId="47D666F1" wp14:editId="02998317">
             <wp:simplePos x="0" y="0"/>
@@ -2801,6 +2996,9 @@
     <w:p/>
     <w:p>
       <w:r>
+        <w:rPr>
+          <w:noProof/>
+        </w:rPr>
         <mc:AlternateContent>
           <mc:Choice Requires="wpg">
             <w:drawing>
@@ -2934,7 +3132,7 @@
               </wp:anchor>
             </w:drawing>
           </mc:Choice>
-          <mc:Fallback>
+          <mc:Fallback xmlns:w16du="http://schemas.microsoft.com/office/word/2023/wordml/word16du">
             <w:pict>
               <v:group w14:anchorId="60E8B792" id="Ryhmä 11" o:spid="_x0000_s1026" style="position:absolute;margin-left:0;margin-top:23pt;width:496.45pt;height:272.95pt;z-index:251667456;mso-position-horizontal:left;mso-position-horizontal-relative:margin;mso-width-relative:margin;mso-height-relative:margin" coordsize="118039,62379" o:gfxdata="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">
                 <v:shape id="Kuva 56863312" o:spid="_x0000_s1027" type="#_x0000_t75" style="position:absolute;top:35896;width:58967;height:26483;visibility:visible;mso-wrap-style:square" o:gfxdata="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">
@@ -2962,6 +3160,9 @@
     <w:p/>
     <w:p>
       <w:r>
+        <w:rPr>
+          <w:noProof/>
+        </w:rPr>
         <mc:AlternateContent>
           <mc:Choice Requires="wpg">
             <w:drawing>
@@ -3066,7 +3267,7 @@
               </wp:anchor>
             </w:drawing>
           </mc:Choice>
-          <mc:Fallback>
+          <mc:Fallback xmlns:w16du="http://schemas.microsoft.com/office/word/2023/wordml/word16du">
             <w:pict>
               <v:group w14:anchorId="7A84E5CD" id="Ryhmä 5" o:spid="_x0000_s1026" style="position:absolute;margin-left:0;margin-top:18.15pt;width:499pt;height:152.75pt;z-index:251677696;mso-position-horizontal:left;mso-position-horizontal-relative:margin;mso-width-relative:margin;mso-height-relative:margin" coordsize="67507,20587" o:gfxdata="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">
                 <v:shape id="Kuva 227561570" o:spid="_x0000_s1027" type="#_x0000_t75" style="position:absolute;width:67507;height:20587;visibility:visible;mso-wrap-style:square" o:gfxdata="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">
@@ -3090,6 +3291,9 @@
     </w:p>
     <w:p>
       <w:r>
+        <w:rPr>
+          <w:noProof/>
+        </w:rPr>
         <w:lastRenderedPageBreak/>
         <w:drawing>
           <wp:anchor distT="0" distB="0" distL="114300" distR="114300" simplePos="0" relativeHeight="251679744" behindDoc="0" locked="0" layoutInCell="1" allowOverlap="1" wp14:anchorId="23C5D218" wp14:editId="00C554A0">
@@ -3178,7 +3382,7 @@
 </file>
 
 <file path=word/endnotes.xml><?xml version="1.0" encoding="utf-8"?>
-<w:endnotes xmlns:wpc="http://schemas.microsoft.com/office/word/2010/wordprocessingCanvas" xmlns:cx="http://schemas.microsoft.com/office/drawing/2014/chartex" xmlns:cx1="http://schemas.microsoft.com/office/drawing/2015/9/8/chartex" xmlns:cx2="http://schemas.microsoft.com/office/drawing/2015/10/21/chartex" xmlns:cx3="http://schemas.microsoft.com/office/drawing/2016/5/9/chartex" xmlns:cx4="http://schemas.microsoft.com/office/drawing/2016/5/10/chartex" xmlns:cx5="http://schemas.microsoft.com/office/drawing/2016/5/11/chartex" xmlns:cx6="http://schemas.microsoft.com/office/drawing/2016/5/12/chartex" xmlns:cx7="http://schemas.microsoft.com/office/drawing/2016/5/13/chartex" xmlns:cx8="http://schemas.microsoft.com/office/drawing/2016/5/14/chartex" xmlns:mc="http://schemas.openxmlformats.org/markup-compatibility/2006" xmlns:aink="http://schemas.microsoft.com/office/drawing/2016/ink" xmlns:am3d="http://schemas.microsoft.com/office/drawing/2017/model3d" xmlns:o="urn:schemas-microsoft-com:office:office" xmlns:oel="http://schemas.microsoft.com/office/2019/extlst" xmlns:r="http://schemas.openxmlformats.org/officeDocument/2006/relationships" xmlns:m="http://schemas.openxmlformats.org/officeDocument/2006/math" xmlns:v="urn:schemas-microsoft-com:vml" xmlns:wp14="http://schemas.microsoft.com/office/word/2010/wordprocessingDrawing" xmlns:wp="http://schemas.openxmlformats.org/drawingml/2006/wordprocessingDrawing" xmlns:w10="urn:schemas-microsoft-com:office:word" xmlns:w="http://schemas.openxmlformats.org/wordprocessingml/2006/main" xmlns:w14="http://schemas.microsoft.com/office/word/2010/wordml" xmlns:w15="http://schemas.microsoft.com/office/word/2012/wordml" xmlns:w16cex="http://schemas.microsoft.com/office/word/2018/wordml/cex" xmlns:w16cid="http://schemas.microsoft.com/office/word/2016/wordml/cid" xmlns:w16="http://schemas.microsoft.com/office/word/2018/wordml" xmlns:w16du="http://schemas.microsoft.com/office/word/2023/wordml/word16du" xmlns:w16sdtdh="http://schemas.microsoft.com/office/word/2020/wordml/sdtdatahash" xmlns:w16se="http://schemas.microsoft.com/office/word/2015/wordml/symex" xmlns:wpg="http://schemas.microsoft.com/office/word/2010/wordprocessingGroup" xmlns:wpi="http://schemas.microsoft.com/office/word/2010/wordprocessingInk" xmlns:wne="http://schemas.microsoft.com/office/word/2006/wordml" xmlns:wps="http://schemas.microsoft.com/office/word/2010/wordprocessingShape" mc:Ignorable="w14 w15 w16se w16cid w16 w16cex w16sdtdh w16du wp14">
+<w:endnotes xmlns:wpc="http://schemas.microsoft.com/office/word/2010/wordprocessingCanvas" xmlns:cx="http://schemas.microsoft.com/office/drawing/2014/chartex" xmlns:cx1="http://schemas.microsoft.com/office/drawing/2015/9/8/chartex" xmlns:cx2="http://schemas.microsoft.com/office/drawing/2015/10/21/chartex" xmlns:cx3="http://schemas.microsoft.com/office/drawing/2016/5/9/chartex" xmlns:cx4="http://schemas.microsoft.com/office/drawing/2016/5/10/chartex" xmlns:cx5="http://schemas.microsoft.com/office/drawing/2016/5/11/chartex" xmlns:cx6="http://schemas.microsoft.com/office/drawing/2016/5/12/chartex" xmlns:cx7="http://schemas.microsoft.com/office/drawing/2016/5/13/chartex" xmlns:cx8="http://schemas.microsoft.com/office/drawing/2016/5/14/chartex" xmlns:mc="http://schemas.openxmlformats.org/markup-compatibility/2006" xmlns:aink="http://schemas.microsoft.com/office/drawing/2016/ink" xmlns:am3d="http://schemas.microsoft.com/office/drawing/2017/model3d" xmlns:o="urn:schemas-microsoft-com:office:office" xmlns:oel="http://schemas.microsoft.com/office/2019/extlst" xmlns:r="http://schemas.openxmlformats.org/officeDocument/2006/relationships" xmlns:m="http://schemas.openxmlformats.org/officeDocument/2006/math" xmlns:v="urn:schemas-microsoft-com:vml" xmlns:wp14="http://schemas.microsoft.com/office/word/2010/wordprocessingDrawing" xmlns:wp="http://schemas.openxmlformats.org/drawingml/2006/wordprocessingDrawing" xmlns:w10="urn:schemas-microsoft-com:office:word" xmlns:w="http://schemas.openxmlformats.org/wordprocessingml/2006/main" xmlns:w14="http://schemas.microsoft.com/office/word/2010/wordml" xmlns:w15="http://schemas.microsoft.com/office/word/2012/wordml" xmlns:w16cex="http://schemas.microsoft.com/office/word/2018/wordml/cex" xmlns:w16cid="http://schemas.microsoft.com/office/word/2016/wordml/cid" xmlns:w16="http://schemas.microsoft.com/office/word/2018/wordml" xmlns:w16sdtdh="http://schemas.microsoft.com/office/word/2020/wordml/sdtdatahash" xmlns:w16se="http://schemas.microsoft.com/office/word/2015/wordml/symex" xmlns:wpg="http://schemas.microsoft.com/office/word/2010/wordprocessingGroup" xmlns:wpi="http://schemas.microsoft.com/office/word/2010/wordprocessingInk" xmlns:wne="http://schemas.microsoft.com/office/word/2006/wordml" xmlns:wps="http://schemas.microsoft.com/office/word/2010/wordprocessingShape" mc:Ignorable="w14 w15 w16se w16cid w16 w16cex w16sdtdh wp14">
   <w:endnote w:type="separator" w:id="-1">
     <w:p>
       <w:pPr>
@@ -3203,7 +3407,7 @@
 </file>
 
 <file path=word/footnotes.xml><?xml version="1.0" encoding="utf-8"?>
-<w:footnotes xmlns:wpc="http://schemas.microsoft.com/office/word/2010/wordprocessingCanvas" xmlns:cx="http://schemas.microsoft.com/office/drawing/2014/chartex" xmlns:cx1="http://schemas.microsoft.com/office/drawing/2015/9/8/chartex" xmlns:cx2="http://schemas.microsoft.com/office/drawing/2015/10/21/chartex" xmlns:cx3="http://schemas.microsoft.com/office/drawing/2016/5/9/chartex" xmlns:cx4="http://schemas.microsoft.com/office/drawing/2016/5/10/chartex" xmlns:cx5="http://schemas.microsoft.com/office/drawing/2016/5/11/chartex" xmlns:cx6="http://schemas.microsoft.com/office/drawing/2016/5/12/chartex" xmlns:cx7="http://schemas.microsoft.com/office/drawing/2016/5/13/chartex" xmlns:cx8="http://schemas.microsoft.com/office/drawing/2016/5/14/chartex" xmlns:mc="http://schemas.openxmlformats.org/markup-compatibility/2006" xmlns:aink="http://schemas.microsoft.com/office/drawing/2016/ink" xmlns:am3d="http://schemas.microsoft.com/office/drawing/2017/model3d" xmlns:o="urn:schemas-microsoft-com:office:office" xmlns:oel="http://schemas.microsoft.com/office/2019/extlst" xmlns:r="http://schemas.openxmlformats.org/officeDocument/2006/relationships" xmlns:m="http://schemas.openxmlformats.org/officeDocument/2006/math" xmlns:v="urn:schemas-microsoft-com:vml" xmlns:wp14="http://schemas.microsoft.com/office/word/2010/wordprocessingDrawing" xmlns:wp="http://schemas.openxmlformats.org/drawingml/2006/wordprocessingDrawing" xmlns:w10="urn:schemas-microsoft-com:office:word" xmlns:w="http://schemas.openxmlformats.org/wordprocessingml/2006/main" xmlns:w14="http://schemas.microsoft.com/office/word/2010/wordml" xmlns:w15="http://schemas.microsoft.com/office/word/2012/wordml" xmlns:w16cex="http://schemas.microsoft.com/office/word/2018/wordml/cex" xmlns:w16cid="http://schemas.microsoft.com/office/word/2016/wordml/cid" xmlns:w16="http://schemas.microsoft.com/office/word/2018/wordml" xmlns:w16du="http://schemas.microsoft.com/office/word/2023/wordml/word16du" xmlns:w16sdtdh="http://schemas.microsoft.com/office/word/2020/wordml/sdtdatahash" xmlns:w16se="http://schemas.microsoft.com/office/word/2015/wordml/symex" xmlns:wpg="http://schemas.microsoft.com/office/word/2010/wordprocessingGroup" xmlns:wpi="http://schemas.microsoft.com/office/word/2010/wordprocessingInk" xmlns:wne="http://schemas.microsoft.com/office/word/2006/wordml" xmlns:wps="http://schemas.microsoft.com/office/word/2010/wordprocessingShape" mc:Ignorable="w14 w15 w16se w16cid w16 w16cex w16sdtdh w16du wp14">
+<w:footnotes xmlns:wpc="http://schemas.microsoft.com/office/word/2010/wordprocessingCanvas" xmlns:cx="http://schemas.microsoft.com/office/drawing/2014/chartex" xmlns:cx1="http://schemas.microsoft.com/office/drawing/2015/9/8/chartex" xmlns:cx2="http://schemas.microsoft.com/office/drawing/2015/10/21/chartex" xmlns:cx3="http://schemas.microsoft.com/office/drawing/2016/5/9/chartex" xmlns:cx4="http://schemas.microsoft.com/office/drawing/2016/5/10/chartex" xmlns:cx5="http://schemas.microsoft.com/office/drawing/2016/5/11/chartex" xmlns:cx6="http://schemas.microsoft.com/office/drawing/2016/5/12/chartex" xmlns:cx7="http://schemas.microsoft.com/office/drawing/2016/5/13/chartex" xmlns:cx8="http://schemas.microsoft.com/office/drawing/2016/5/14/chartex" xmlns:mc="http://schemas.openxmlformats.org/markup-compatibility/2006" xmlns:aink="http://schemas.microsoft.com/office/drawing/2016/ink" xmlns:am3d="http://schemas.microsoft.com/office/drawing/2017/model3d" xmlns:o="urn:schemas-microsoft-com:office:office" xmlns:oel="http://schemas.microsoft.com/office/2019/extlst" xmlns:r="http://schemas.openxmlformats.org/officeDocument/2006/relationships" xmlns:m="http://schemas.openxmlformats.org/officeDocument/2006/math" xmlns:v="urn:schemas-microsoft-com:vml" xmlns:wp14="http://schemas.microsoft.com/office/word/2010/wordprocessingDrawing" xmlns:wp="http://schemas.openxmlformats.org/drawingml/2006/wordprocessingDrawing" xmlns:w10="urn:schemas-microsoft-com:office:word" xmlns:w="http://schemas.openxmlformats.org/wordprocessingml/2006/main" xmlns:w14="http://schemas.microsoft.com/office/word/2010/wordml" xmlns:w15="http://schemas.microsoft.com/office/word/2012/wordml" xmlns:w16cex="http://schemas.microsoft.com/office/word/2018/wordml/cex" xmlns:w16cid="http://schemas.microsoft.com/office/word/2016/wordml/cid" xmlns:w16="http://schemas.microsoft.com/office/word/2018/wordml" xmlns:w16sdtdh="http://schemas.microsoft.com/office/word/2020/wordml/sdtdatahash" xmlns:w16se="http://schemas.microsoft.com/office/word/2015/wordml/symex" xmlns:wpg="http://schemas.microsoft.com/office/word/2010/wordprocessingGroup" xmlns:wpi="http://schemas.microsoft.com/office/word/2010/wordprocessingInk" xmlns:wne="http://schemas.microsoft.com/office/word/2006/wordml" xmlns:wps="http://schemas.microsoft.com/office/word/2010/wordprocessingShape" mc:Ignorable="w14 w15 w16se w16cid w16 w16cex w16sdtdh wp14">
   <w:footnote w:type="separator" w:id="-1">
     <w:p>
       <w:pPr>
@@ -3228,7 +3432,7 @@
 </file>
 
 <file path=word/numbering.xml><?xml version="1.0" encoding="utf-8"?>
-<w:numbering xmlns:wpc="http://schemas.microsoft.com/office/word/2010/wordprocessingCanvas" xmlns:cx="http://schemas.microsoft.com/office/drawing/2014/chartex" xmlns:cx1="http://schemas.microsoft.com/office/drawing/2015/9/8/chartex" xmlns:cx2="http://schemas.microsoft.com/office/drawing/2015/10/21/chartex" xmlns:cx3="http://schemas.microsoft.com/office/drawing/2016/5/9/chartex" xmlns:cx4="http://schemas.microsoft.com/office/drawing/2016/5/10/chartex" xmlns:cx5="http://schemas.microsoft.com/office/drawing/2016/5/11/chartex" xmlns:cx6="http://schemas.microsoft.com/office/drawing/2016/5/12/chartex" xmlns:cx7="http://schemas.microsoft.com/office/drawing/2016/5/13/chartex" xmlns:cx8="http://schemas.microsoft.com/office/drawing/2016/5/14/chartex" xmlns:mc="http://schemas.openxmlformats.org/markup-compatibility/2006" xmlns:aink="http://schemas.microsoft.com/office/drawing/2016/ink" xmlns:am3d="http://schemas.microsoft.com/office/drawing/2017/model3d" xmlns:o="urn:schemas-microsoft-com:office:office" xmlns:oel="http://schemas.microsoft.com/office/2019/extlst" xmlns:r="http://schemas.openxmlformats.org/officeDocument/2006/relationships" xmlns:m="http://schemas.openxmlformats.org/officeDocument/2006/math" xmlns:v="urn:schemas-microsoft-com:vml" xmlns:wp14="http://schemas.microsoft.com/office/word/2010/wordprocessingDrawing" xmlns:wp="http://schemas.openxmlformats.org/drawingml/2006/wordprocessingDrawing" xmlns:w10="urn:schemas-microsoft-com:office:word" xmlns:w="http://schemas.openxmlformats.org/wordprocessingml/2006/main" xmlns:w14="http://schemas.microsoft.com/office/word/2010/wordml" xmlns:w15="http://schemas.microsoft.com/office/word/2012/wordml" xmlns:w16cex="http://schemas.microsoft.com/office/word/2018/wordml/cex" xmlns:w16cid="http://schemas.microsoft.com/office/word/2016/wordml/cid" xmlns:w16="http://schemas.microsoft.com/office/word/2018/wordml" xmlns:w16du="http://schemas.microsoft.com/office/word/2023/wordml/word16du" xmlns:w16sdtdh="http://schemas.microsoft.com/office/word/2020/wordml/sdtdatahash" xmlns:w16se="http://schemas.microsoft.com/office/word/2015/wordml/symex" xmlns:wpg="http://schemas.microsoft.com/office/word/2010/wordprocessingGroup" xmlns:wpi="http://schemas.microsoft.com/office/word/2010/wordprocessingInk" xmlns:wne="http://schemas.microsoft.com/office/word/2006/wordml" xmlns:wps="http://schemas.microsoft.com/office/word/2010/wordprocessingShape" mc:Ignorable="w14 w15 w16se w16cid w16 w16cex w16sdtdh w16du wp14">
+<w:numbering xmlns:wpc="http://schemas.microsoft.com/office/word/2010/wordprocessingCanvas" xmlns:cx="http://schemas.microsoft.com/office/drawing/2014/chartex" xmlns:cx1="http://schemas.microsoft.com/office/drawing/2015/9/8/chartex" xmlns:cx2="http://schemas.microsoft.com/office/drawing/2015/10/21/chartex" xmlns:cx3="http://schemas.microsoft.com/office/drawing/2016/5/9/chartex" xmlns:cx4="http://schemas.microsoft.com/office/drawing/2016/5/10/chartex" xmlns:cx5="http://schemas.microsoft.com/office/drawing/2016/5/11/chartex" xmlns:cx6="http://schemas.microsoft.com/office/drawing/2016/5/12/chartex" xmlns:cx7="http://schemas.microsoft.com/office/drawing/2016/5/13/chartex" xmlns:cx8="http://schemas.microsoft.com/office/drawing/2016/5/14/chartex" xmlns:mc="http://schemas.openxmlformats.org/markup-compatibility/2006" xmlns:aink="http://schemas.microsoft.com/office/drawing/2016/ink" xmlns:am3d="http://schemas.microsoft.com/office/drawing/2017/model3d" xmlns:o="urn:schemas-microsoft-com:office:office" xmlns:oel="http://schemas.microsoft.com/office/2019/extlst" xmlns:r="http://schemas.openxmlformats.org/officeDocument/2006/relationships" xmlns:m="http://schemas.openxmlformats.org/officeDocument/2006/math" xmlns:v="urn:schemas-microsoft-com:vml" xmlns:wp14="http://schemas.microsoft.com/office/word/2010/wordprocessingDrawing" xmlns:wp="http://schemas.openxmlformats.org/drawingml/2006/wordprocessingDrawing" xmlns:w10="urn:schemas-microsoft-com:office:word" xmlns:w="http://schemas.openxmlformats.org/wordprocessingml/2006/main" xmlns:w14="http://schemas.microsoft.com/office/word/2010/wordml" xmlns:w15="http://schemas.microsoft.com/office/word/2012/wordml" xmlns:w16cex="http://schemas.microsoft.com/office/word/2018/wordml/cex" xmlns:w16cid="http://schemas.microsoft.com/office/word/2016/wordml/cid" xmlns:w16="http://schemas.microsoft.com/office/word/2018/wordml" xmlns:w16sdtdh="http://schemas.microsoft.com/office/word/2020/wordml/sdtdatahash" xmlns:w16se="http://schemas.microsoft.com/office/word/2015/wordml/symex" xmlns:wpg="http://schemas.microsoft.com/office/word/2010/wordprocessingGroup" xmlns:wpi="http://schemas.microsoft.com/office/word/2010/wordprocessingInk" xmlns:wne="http://schemas.microsoft.com/office/word/2006/wordml" xmlns:wps="http://schemas.microsoft.com/office/word/2010/wordprocessingShape" mc:Ignorable="w14 w15 w16se w16cid w16 w16cex w16sdtdh wp14">
   <w:abstractNum w:abstractNumId="0" w15:restartNumberingAfterBreak="0">
     <w:nsid w:val="03CA0162"/>
     <w:multiLevelType w:val="multilevel"/>
@@ -4023,7 +4227,7 @@
 </file>
 
 <file path=word/styles.xml><?xml version="1.0" encoding="utf-8"?>
-<w:styles xmlns:mc="http://schemas.openxmlformats.org/markup-compatibility/2006" xmlns:r="http://schemas.openxmlformats.org/officeDocument/2006/relationships" xmlns:w="http://schemas.openxmlformats.org/wordprocessingml/2006/main" xmlns:w14="http://schemas.microsoft.com/office/word/2010/wordml" xmlns:w15="http://schemas.microsoft.com/office/word/2012/wordml" xmlns:w16cex="http://schemas.microsoft.com/office/word/2018/wordml/cex" xmlns:w16cid="http://schemas.microsoft.com/office/word/2016/wordml/cid" xmlns:w16="http://schemas.microsoft.com/office/word/2018/wordml" xmlns:w16du="http://schemas.microsoft.com/office/word/2023/wordml/word16du" xmlns:w16sdtdh="http://schemas.microsoft.com/office/word/2020/wordml/sdtdatahash" xmlns:w16se="http://schemas.microsoft.com/office/word/2015/wordml/symex" mc:Ignorable="w14 w15 w16se w16cid w16 w16cex w16sdtdh w16du">
+<w:styles xmlns:mc="http://schemas.openxmlformats.org/markup-compatibility/2006" xmlns:r="http://schemas.openxmlformats.org/officeDocument/2006/relationships" xmlns:w="http://schemas.openxmlformats.org/wordprocessingml/2006/main" xmlns:w14="http://schemas.microsoft.com/office/word/2010/wordml" xmlns:w15="http://schemas.microsoft.com/office/word/2012/wordml" xmlns:w16cex="http://schemas.microsoft.com/office/word/2018/wordml/cex" xmlns:w16cid="http://schemas.microsoft.com/office/word/2016/wordml/cid" xmlns:w16="http://schemas.microsoft.com/office/word/2018/wordml" xmlns:w16sdtdh="http://schemas.microsoft.com/office/word/2020/wordml/sdtdatahash" xmlns:w16se="http://schemas.microsoft.com/office/word/2015/wordml/symex" mc:Ignorable="w14 w15 w16se w16cid w16 w16cex w16sdtdh">
   <w:docDefaults>
     <w:rPrDefault>
       <w:rPr>
@@ -4667,6 +4871,7 @@
   <w:style w:type="character" w:default="1" w:styleId="Kappaleenoletusfontti">
     <w:name w:val="Default Paragraph Font"/>
     <w:uiPriority w:val="1"/>
+    <w:semiHidden/>
     <w:unhideWhenUsed/>
   </w:style>
   <w:style w:type="table" w:default="1" w:styleId="Normaalitaulukko">

--- a/Technical report.docx
+++ b/Technical report.docx
@@ -1,6 +1,6 @@
 
 <file path=word/document.xml><?xml version="1.0" encoding="utf-8"?>
-<w:document xmlns:wpc="http://schemas.microsoft.com/office/word/2010/wordprocessingCanvas" xmlns:cx="http://schemas.microsoft.com/office/drawing/2014/chartex" xmlns:cx1="http://schemas.microsoft.com/office/drawing/2015/9/8/chartex" xmlns:cx2="http://schemas.microsoft.com/office/drawing/2015/10/21/chartex" xmlns:cx3="http://schemas.microsoft.com/office/drawing/2016/5/9/chartex" xmlns:cx4="http://schemas.microsoft.com/office/drawing/2016/5/10/chartex" xmlns:cx5="http://schemas.microsoft.com/office/drawing/2016/5/11/chartex" xmlns:cx6="http://schemas.microsoft.com/office/drawing/2016/5/12/chartex" xmlns:cx7="http://schemas.microsoft.com/office/drawing/2016/5/13/chartex" xmlns:cx8="http://schemas.microsoft.com/office/drawing/2016/5/14/chartex" xmlns:mc="http://schemas.openxmlformats.org/markup-compatibility/2006" xmlns:aink="http://schemas.microsoft.com/office/drawing/2016/ink" xmlns:am3d="http://schemas.microsoft.com/office/drawing/2017/model3d" xmlns:o="urn:schemas-microsoft-com:office:office" xmlns:oel="http://schemas.microsoft.com/office/2019/extlst" xmlns:r="http://schemas.openxmlformats.org/officeDocument/2006/relationships" xmlns:m="http://schemas.openxmlformats.org/officeDocument/2006/math" xmlns:v="urn:schemas-microsoft-com:vml" xmlns:wp14="http://schemas.microsoft.com/office/word/2010/wordprocessingDrawing" xmlns:wp="http://schemas.openxmlformats.org/drawingml/2006/wordprocessingDrawing" xmlns:w10="urn:schemas-microsoft-com:office:word" xmlns:w="http://schemas.openxmlformats.org/wordprocessingml/2006/main" xmlns:w14="http://schemas.microsoft.com/office/word/2010/wordml" xmlns:w15="http://schemas.microsoft.com/office/word/2012/wordml" xmlns:w16cex="http://schemas.microsoft.com/office/word/2018/wordml/cex" xmlns:w16cid="http://schemas.microsoft.com/office/word/2016/wordml/cid" xmlns:w16="http://schemas.microsoft.com/office/word/2018/wordml" xmlns:w16du="http://schemas.microsoft.com/office/word/2023/wordml/word16du" xmlns:w16sdtdh="http://schemas.microsoft.com/office/word/2020/wordml/sdtdatahash" xmlns:w16se="http://schemas.microsoft.com/office/word/2015/wordml/symex" xmlns:wpg="http://schemas.microsoft.com/office/word/2010/wordprocessingGroup" xmlns:wpi="http://schemas.microsoft.com/office/word/2010/wordprocessingInk" xmlns:wne="http://schemas.microsoft.com/office/word/2006/wordml" xmlns:wps="http://schemas.microsoft.com/office/word/2010/wordprocessingShape" mc:Ignorable="w14 w15 w16se w16cid w16 w16cex w16sdtdh w16du wp14">
+<w:document xmlns:wpc="http://schemas.microsoft.com/office/word/2010/wordprocessingCanvas" xmlns:cx="http://schemas.microsoft.com/office/drawing/2014/chartex" xmlns:cx1="http://schemas.microsoft.com/office/drawing/2015/9/8/chartex" xmlns:cx2="http://schemas.microsoft.com/office/drawing/2015/10/21/chartex" xmlns:cx3="http://schemas.microsoft.com/office/drawing/2016/5/9/chartex" xmlns:cx4="http://schemas.microsoft.com/office/drawing/2016/5/10/chartex" xmlns:cx5="http://schemas.microsoft.com/office/drawing/2016/5/11/chartex" xmlns:cx6="http://schemas.microsoft.com/office/drawing/2016/5/12/chartex" xmlns:cx7="http://schemas.microsoft.com/office/drawing/2016/5/13/chartex" xmlns:cx8="http://schemas.microsoft.com/office/drawing/2016/5/14/chartex" xmlns:mc="http://schemas.openxmlformats.org/markup-compatibility/2006" xmlns:aink="http://schemas.microsoft.com/office/drawing/2016/ink" xmlns:am3d="http://schemas.microsoft.com/office/drawing/2017/model3d" xmlns:o="urn:schemas-microsoft-com:office:office" xmlns:oel="http://schemas.microsoft.com/office/2019/extlst" xmlns:r="http://schemas.openxmlformats.org/officeDocument/2006/relationships" xmlns:m="http://schemas.openxmlformats.org/officeDocument/2006/math" xmlns:v="urn:schemas-microsoft-com:vml" xmlns:wp14="http://schemas.microsoft.com/office/word/2010/wordprocessingDrawing" xmlns:wp="http://schemas.openxmlformats.org/drawingml/2006/wordprocessingDrawing" xmlns:w10="urn:schemas-microsoft-com:office:word" xmlns:w="http://schemas.openxmlformats.org/wordprocessingml/2006/main" xmlns:w14="http://schemas.microsoft.com/office/word/2010/wordml" xmlns:w15="http://schemas.microsoft.com/office/word/2012/wordml" xmlns:w16cex="http://schemas.microsoft.com/office/word/2018/wordml/cex" xmlns:w16cid="http://schemas.microsoft.com/office/word/2016/wordml/cid" xmlns:w16="http://schemas.microsoft.com/office/word/2018/wordml" xmlns:w16sdtdh="http://schemas.microsoft.com/office/word/2020/wordml/sdtdatahash" xmlns:w16se="http://schemas.microsoft.com/office/word/2015/wordml/symex" xmlns:wpg="http://schemas.microsoft.com/office/word/2010/wordprocessingGroup" xmlns:wpi="http://schemas.microsoft.com/office/word/2010/wordprocessingInk" xmlns:wne="http://schemas.microsoft.com/office/word/2006/wordml" xmlns:wps="http://schemas.microsoft.com/office/word/2010/wordprocessingShape" mc:Ignorable="w14 w15 w16se w16cid w16 w16cex w16sdtdh wp14">
   <w:body>
     <w:p>
       <w:pPr>
@@ -2095,9 +2095,12 @@
         </w:rPr>
       </w:pPr>
       <w:r>
+        <w:rPr>
+          <w:noProof/>
+        </w:rPr>
         <w:lastRenderedPageBreak/>
-        <w:pict w14:anchorId="1134EB4F">
-          <v:group id="Ryhmä 7" o:spid="_x0000_s1038" style="position:absolute;left:0;text-align:left;margin-left:17.7pt;margin-top:-19.35pt;width:475.6pt;height:222.1pt;z-index:251659264" coordsize="71733,33913" o:gfxdata="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">
+        <w:pict w14:anchorId="1E77149A">
+          <v:group id="Ryhmä 3" o:spid="_x0000_s1033" style="position:absolute;left:0;text-align:left;margin-left:17.7pt;margin-top:-19.35pt;width:475.6pt;height:222.1pt;z-index:251659264" coordsize="71733,33913" o:gfxdata="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">
             <v:shapetype id="_x0000_t75" coordsize="21600,21600" o:spt="75" o:preferrelative="t" path="m@4@5l@4@11@9@11@9@5xe" filled="f" stroked="f">
               <v:stroke joinstyle="miter"/>
               <v:formulas>
@@ -2117,11 +2120,13 @@
               <v:path o:extrusionok="f" gradientshapeok="t" o:connecttype="rect"/>
               <o:lock v:ext="edit" aspectratio="t"/>
             </v:shapetype>
-            <v:shape id="Kuva 850668705" o:spid="_x0000_s1039" type="#_x0000_t75" style="position:absolute;width:41249;height:33913;visibility:visible;mso-wrap-style:square" o:gfxdata="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">
+            <v:shape id="Kuva 850668705" o:spid="_x0000_s1034" type="#_x0000_t75" style="position:absolute;width:41249;height:33913;visibility:visible;mso-wrap-style:square" o:gfxdata="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">
               <v:imagedata r:id="rId8" o:title=""/>
+              <o:lock v:ext="edit" aspectratio="f"/>
             </v:shape>
-            <v:shape id="Kuva 1149482600" o:spid="_x0000_s1040" type="#_x0000_t75" style="position:absolute;left:41249;width:30484;height:18385;visibility:visible;mso-wrap-style:square" o:gfxdata="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">
+            <v:shape id="Kuva 1149482600" o:spid="_x0000_s1035" type="#_x0000_t75" style="position:absolute;left:41249;width:30484;height:18385;visibility:visible;mso-wrap-style:square" o:gfxdata="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">
               <v:imagedata r:id="rId9" o:title=""/>
+              <o:lock v:ext="edit" aspectratio="f"/>
             </v:shape>
           </v:group>
         </w:pict>
@@ -2490,21 +2495,21 @@
         <w:rPr>
           <w:sz w:val="22"/>
         </w:rPr>
-        <w:t xml:space="preserve">To both present our findings and to demo the prediction model we set up, we created a simple web application using Python’s Flask library. It includes plots we want to showcase, an interactive plot generator based on Python’s Matplotlib library for plots that were not included in the showcase, and lists of the vectorized keywords mentioned in the previous chapter. A tool to predict whether a movie with certain parameters (directors, writers, actors, genre, budget, runtime and release month) could turn in a profit was also included and utilized the </w:t>
+        <w:t xml:space="preserve">To both present our findings and to demo the prediction model we set up, we created a simple web application using Python’s Flask library. It includes plots we want to showcase, an interactive plot generator based on Python’s Matplotlib library for plots that were not included in the showcase, and lists of the vectorized keywords mentioned in the previous chapter. A tool to predict whether a movie with certain parameters (directors, writers, actors, genre, budget, </w:t>
       </w:r>
       <w:proofErr w:type="gramStart"/>
       <w:r>
         <w:rPr>
           <w:sz w:val="22"/>
         </w:rPr>
-        <w:t>aforementioned prediction</w:t>
+        <w:t>runtime</w:t>
       </w:r>
       <w:proofErr w:type="gramEnd"/>
       <w:r>
         <w:rPr>
           <w:sz w:val="22"/>
         </w:rPr>
-        <w:t xml:space="preserve"> model.</w:t>
+        <w:t xml:space="preserve"> and release month) could turn in a profit was also included and utilized the aforementioned prediction model.</w:t>
       </w:r>
     </w:p>
     <w:p>
@@ -2521,6 +2526,38 @@
       </w:r>
       <w:bookmarkEnd w:id="57"/>
     </w:p>
+    <w:p>
+      <w:r>
+        <w:t xml:space="preserve">Making movies is a form of art. Making movies is also a hard business. In the current capitalistic worldview, we must accept the fact that movies must make profit. We believe that we succeeded in our task to create a model for predicting the movie profit. In the beginning the idea was to predict how much profit the movie would produce but the timeline and data restrictions allowed us to create a binary model that will predict if your movie brings in profit or not. We believe our model still succeeded in the primary goal: added value to movie makers, whether it would be movie studios, </w:t>
+      </w:r>
+      <w:proofErr w:type="gramStart"/>
+      <w:r>
+        <w:t>producers</w:t>
+      </w:r>
+      <w:proofErr w:type="gramEnd"/>
+      <w:r>
+        <w:t xml:space="preserve"> or directors. The model succeeds to give easily interpretable results from clear input values, such as budget, actors, director and so on. It became an easy-to-use decision-making tool. We believe it makes good predictions for producing more profitable movies or in general movies, that the consumers would like to watch more. </w:t>
+      </w:r>
+    </w:p>
+    <w:p>
+      <w:r>
+        <w:t xml:space="preserve">We had hoped that we get more information or value from the keywords and word vectorization but due to the timeframe and data restrictions we ended up not getting much out of that approach. We had hoped that we could extract relevant actors, </w:t>
+      </w:r>
+      <w:proofErr w:type="gramStart"/>
+      <w:r>
+        <w:t>genres</w:t>
+      </w:r>
+      <w:proofErr w:type="gramEnd"/>
+      <w:r>
+        <w:t xml:space="preserve"> and tags to characterize successful movies. That ended up not happening in this project. </w:t>
+      </w:r>
+    </w:p>
+    <w:p>
+      <w:r>
+        <w:t xml:space="preserve">Future developments in this project would include deeper text classification/word vectorization exploration to characterize successful movies better. It would also be interesting addition to analyse the advertising side of movies. It is clearly a variable that associates with making a profit from a movie. </w:t>
+      </w:r>
+    </w:p>
+    <w:p/>
     <w:p/>
     <w:p>
       <w:r>
@@ -2605,16 +2642,19 @@
         <w:rPr>
           <w:noProof/>
         </w:rPr>
-        <w:pict w14:anchorId="40D0A324">
-          <v:group id="Ryhmä 11" o:spid="_x0000_s1029" style="position:absolute;left:0;text-align:left;margin-left:0;margin-top:23pt;width:496.45pt;height:272.95pt;z-index:2;mso-wrap-distance-left:0;mso-wrap-distance-right:9.05pt;mso-wrap-distance-bottom:.05pt;mso-position-horizontal:left;mso-position-horizontal-relative:margin" coordsize="63050,34664" o:gfxdata="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" o:allowincell="f">
-            <v:shape id="Kuva 56863312" o:spid="_x0000_s1030" type="#_x0000_t75" style="position:absolute;top:19951;width:31489;height:14713;visibility:visible;mso-wrap-style:square" o:gfxdata="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" strokeweight="0">
+        <w:pict w14:anchorId="57BEDEE9">
+          <v:group id="Ryhmä 2" o:spid="_x0000_s1029" style="position:absolute;left:0;text-align:left;margin-left:0;margin-top:23pt;width:496.45pt;height:272.95pt;z-index:2;mso-wrap-distance-left:0;mso-wrap-distance-right:9.05pt;mso-wrap-distance-bottom:.05pt;mso-position-horizontal:left;mso-position-horizontal-relative:margin" coordsize="63050,34664" o:gfxdata="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" o:allowincell="f">
+            <v:shape id="Kuva 56863312" o:spid="_x0000_s1030" type="#_x0000_t75" style="position:absolute;top:19951;width:31489;height:14713;visibility:visible;mso-wrap-style:square" o:gfxdata="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" strokeweight="0">
               <v:imagedata r:id="rId11" o:title=""/>
+              <o:lock v:ext="edit" aspectratio="f"/>
             </v:shape>
-            <v:shape id="Kuva 1125587843" o:spid="_x0000_s1031" type="#_x0000_t75" style="position:absolute;left:32983;top:19951;width:30067;height:14555;visibility:visible;mso-wrap-style:square" o:gfxdata="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" strokeweight="0">
+            <v:shape id="Kuva 1125587843" o:spid="_x0000_s1031" type="#_x0000_t75" style="position:absolute;left:32983;top:19951;width:30067;height:14555;visibility:visible;mso-wrap-style:square" o:gfxdata="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" strokeweight="0">
               <v:imagedata r:id="rId12" o:title=""/>
+              <o:lock v:ext="edit" aspectratio="f"/>
             </v:shape>
-            <v:shape id="Kuva 335229516" o:spid="_x0000_s1032" type="#_x0000_t75" style="position:absolute;width:50374;height:19944;visibility:visible;mso-wrap-style:square" o:gfxdata="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" strokeweight="0">
+            <v:shape id="Kuva 335229516" o:spid="_x0000_s1032" type="#_x0000_t75" style="position:absolute;width:50374;height:19944;visibility:visible;mso-wrap-style:square" o:gfxdata="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" strokeweight="0">
               <v:imagedata r:id="rId13" o:title=""/>
+              <o:lock v:ext="edit" aspectratio="f"/>
             </v:shape>
             <w10:wrap type="topAndBottom" anchorx="margin"/>
           </v:group>
@@ -2630,13 +2670,15 @@
         <w:rPr>
           <w:noProof/>
         </w:rPr>
-        <w:pict w14:anchorId="0223B0B8">
-          <v:group id="Ryhmä 5" o:spid="_x0000_s1026" style="position:absolute;left:0;text-align:left;margin-left:0;margin-top:18.15pt;width:499pt;height:152.75pt;z-index:5;mso-wrap-distance-left:0;mso-wrap-distance-right:9.5pt;mso-wrap-distance-bottom:.25pt;mso-position-horizontal:left;mso-position-horizontal-relative:margin" coordsize="63374,19400" o:gfxdata="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" o:allowincell="f">
-            <v:shape id="Kuva 227561570" o:spid="_x0000_s1027" type="#_x0000_t75" style="position:absolute;width:63374;height:19400;visibility:visible;mso-wrap-style:square" o:gfxdata="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" strokeweight="0">
+        <w:pict w14:anchorId="797431AF">
+          <v:group id="Ryhmä 1" o:spid="_x0000_s1026" style="position:absolute;left:0;text-align:left;margin-left:0;margin-top:18.15pt;width:499pt;height:152.75pt;z-index:5;mso-wrap-distance-left:0;mso-wrap-distance-right:9.5pt;mso-wrap-distance-bottom:.25pt;mso-position-horizontal:left;mso-position-horizontal-relative:margin" coordsize="63374,19400" o:gfxdata="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